--- a/АИС_РЕФ_ПРО_436_Кинзебаев.docx
+++ b/АИС_РЕФ_ПРО_436_Кинзебаев.docx
@@ -142,7 +142,6 @@
           <w:bCs/>
           <w:color w:val="F0F0F0" w:themeColor="text1"/>
           <w:szCs w:val="28"/>
-          <w:lang w:val="en-US"/>
         </w:rPr>
       </w:pPr>
       <w:r>
@@ -170,7 +169,6 @@
           <w:bCs/>
           <w:color w:val="F0F0F0" w:themeColor="text1"/>
           <w:szCs w:val="28"/>
-          <w:lang w:val="en-US"/>
         </w:rPr>
       </w:pPr>
     </w:p>
@@ -182,7 +180,6 @@
           <w:bCs/>
           <w:color w:val="F0F0F0" w:themeColor="text1"/>
           <w:szCs w:val="28"/>
-          <w:lang w:val="en-US"/>
         </w:rPr>
       </w:pPr>
     </w:p>
@@ -205,7 +202,6 @@
           <w:bCs/>
           <w:color w:val="F0F0F0" w:themeColor="text1"/>
           <w:szCs w:val="28"/>
-          <w:lang w:val="en-US"/>
         </w:rPr>
       </w:pPr>
     </w:p>
@@ -217,7 +213,6 @@
           <w:bCs/>
           <w:color w:val="F0F0F0" w:themeColor="text1"/>
           <w:szCs w:val="28"/>
-          <w:lang w:val="en-US"/>
         </w:rPr>
       </w:pPr>
     </w:p>
@@ -229,7 +224,6 @@
           <w:bCs/>
           <w:color w:val="F0F0F0" w:themeColor="text1"/>
           <w:szCs w:val="28"/>
-          <w:lang w:val="en-US"/>
         </w:rPr>
       </w:pPr>
     </w:p>
@@ -373,7 +367,10 @@
     <w:sdt>
       <w:sdtPr>
         <w:rPr>
-          <w:color w:val="F0F0F0" w:themeColor="text1"/>
+          <w:rFonts w:ascii="Times New Roman" w:eastAsia="Times New Roman" w:hAnsi="Times New Roman" w:cs="Times New Roman"/>
+          <w:color w:val="F0F0F0" w:themeColor="text1"/>
+          <w:sz w:val="28"/>
+          <w:szCs w:val="24"/>
         </w:rPr>
         <w:id w:val="911896185"/>
         <w:docPartObj>
@@ -383,11 +380,8 @@
       </w:sdtPr>
       <w:sdtEndPr>
         <w:rPr>
-          <w:rFonts w:ascii="Times New Roman" w:eastAsia="Times New Roman" w:hAnsi="Times New Roman" w:cs="Times New Roman"/>
-          <w:b/>
-          <w:bCs/>
-          <w:sz w:val="28"/>
-          <w:szCs w:val="24"/>
+          <w:b/>
+          <w:bCs/>
         </w:rPr>
       </w:sdtEndPr>
       <w:sdtContent>
@@ -2727,6 +2721,7 @@
           <w:rFonts w:ascii="Consolas" w:hAnsi="Consolas"/>
           <w:color w:val="F0F0F0" w:themeColor="text1"/>
           <w:szCs w:val="28"/>
+          <w:lang w:val="en-US"/>
         </w:rPr>
       </w:pPr>
       <w:proofErr w:type="spellStart"/>
@@ -3547,25 +3542,17 @@
           <w:rFonts w:ascii="Consolas" w:hAnsi="Consolas" w:cs="Courier New"/>
           <w:color w:val="F0F0F0" w:themeColor="text1"/>
           <w:szCs w:val="28"/>
-        </w:rPr>
-      </w:pPr>
-      <w:proofErr w:type="spellStart"/>
+          <w:lang w:val="en-US"/>
+        </w:rPr>
+      </w:pPr>
       <w:r>
         <w:rPr>
           <w:rFonts w:ascii="Consolas" w:hAnsi="Consolas" w:cs="Courier New"/>
           <w:color w:val="F0F0F0" w:themeColor="text1"/>
           <w:szCs w:val="28"/>
-        </w:rPr>
-        <w:t>server</w:t>
-      </w:r>
-      <w:proofErr w:type="spellEnd"/>
-      <w:r>
-        <w:rPr>
-          <w:rFonts w:ascii="Consolas" w:hAnsi="Consolas" w:cs="Courier New"/>
-          <w:color w:val="F0F0F0" w:themeColor="text1"/>
-          <w:szCs w:val="28"/>
-        </w:rPr>
-        <w:t xml:space="preserve"> {</w:t>
+          <w:lang w:val="en-US"/>
+        </w:rPr>
+        <w:t>server {</w:t>
       </w:r>
     </w:p>
     <w:p>
@@ -3597,6 +3584,7 @@
           <w:rFonts w:ascii="Consolas" w:hAnsi="Consolas" w:cs="Courier New"/>
           <w:color w:val="F0F0F0" w:themeColor="text1"/>
           <w:szCs w:val="28"/>
+          <w:lang w:val="en-US"/>
         </w:rPr>
       </w:pPr>
       <w:r>
@@ -3604,26 +3592,9 @@
           <w:rFonts w:ascii="Consolas" w:hAnsi="Consolas" w:cs="Courier New"/>
           <w:color w:val="F0F0F0" w:themeColor="text1"/>
           <w:szCs w:val="28"/>
-        </w:rPr>
-        <w:t xml:space="preserve">    </w:t>
-      </w:r>
-      <w:proofErr w:type="spellStart"/>
-      <w:r>
-        <w:rPr>
-          <w:rFonts w:ascii="Consolas" w:hAnsi="Consolas" w:cs="Courier New"/>
-          <w:color w:val="F0F0F0" w:themeColor="text1"/>
-          <w:szCs w:val="28"/>
-        </w:rPr>
-        <w:t>listen</w:t>
-      </w:r>
-      <w:proofErr w:type="spellEnd"/>
-      <w:r>
-        <w:rPr>
-          <w:rFonts w:ascii="Consolas" w:hAnsi="Consolas" w:cs="Courier New"/>
-          <w:color w:val="F0F0F0" w:themeColor="text1"/>
-          <w:szCs w:val="28"/>
-        </w:rPr>
-        <w:t xml:space="preserve"> 80;</w:t>
+          <w:lang w:val="en-US"/>
+        </w:rPr>
+        <w:t xml:space="preserve">    listen 80;</w:t>
       </w:r>
     </w:p>
     <w:p>
@@ -3794,6 +3765,7 @@
           <w:rFonts w:ascii="Consolas" w:hAnsi="Consolas" w:cs="Courier New"/>
           <w:color w:val="F0F0F0" w:themeColor="text1"/>
           <w:szCs w:val="28"/>
+          <w:lang w:val="en-US"/>
         </w:rPr>
       </w:pPr>
       <w:r>
@@ -3801,6 +3773,7 @@
           <w:rFonts w:ascii="Consolas" w:hAnsi="Consolas" w:cs="Courier New"/>
           <w:color w:val="F0F0F0" w:themeColor="text1"/>
           <w:szCs w:val="28"/>
+          <w:lang w:val="en-US"/>
         </w:rPr>
         <w:t>}</w:t>
       </w:r>
@@ -3834,6 +3807,7 @@
           <w:rFonts w:ascii="Consolas" w:hAnsi="Consolas" w:cs="Courier New"/>
           <w:color w:val="F0F0F0" w:themeColor="text1"/>
           <w:szCs w:val="28"/>
+          <w:lang w:val="en-US"/>
         </w:rPr>
       </w:pPr>
     </w:p>
@@ -3866,25 +3840,17 @@
           <w:rFonts w:ascii="Consolas" w:hAnsi="Consolas" w:cs="Courier New"/>
           <w:color w:val="F0F0F0" w:themeColor="text1"/>
           <w:szCs w:val="28"/>
-        </w:rPr>
-      </w:pPr>
-      <w:proofErr w:type="spellStart"/>
+          <w:lang w:val="en-US"/>
+        </w:rPr>
+      </w:pPr>
       <w:r>
         <w:rPr>
           <w:rFonts w:ascii="Consolas" w:hAnsi="Consolas" w:cs="Courier New"/>
           <w:color w:val="F0F0F0" w:themeColor="text1"/>
           <w:szCs w:val="28"/>
-        </w:rPr>
-        <w:t>server</w:t>
-      </w:r>
-      <w:proofErr w:type="spellEnd"/>
-      <w:r>
-        <w:rPr>
-          <w:rFonts w:ascii="Consolas" w:hAnsi="Consolas" w:cs="Courier New"/>
-          <w:color w:val="F0F0F0" w:themeColor="text1"/>
-          <w:szCs w:val="28"/>
-        </w:rPr>
-        <w:t xml:space="preserve"> {</w:t>
+          <w:lang w:val="en-US"/>
+        </w:rPr>
+        <w:t>server {</w:t>
       </w:r>
     </w:p>
     <w:p>
@@ -3916,6 +3882,7 @@
           <w:rFonts w:ascii="Consolas" w:hAnsi="Consolas" w:cs="Courier New"/>
           <w:color w:val="F0F0F0" w:themeColor="text1"/>
           <w:szCs w:val="28"/>
+          <w:lang w:val="en-US"/>
         </w:rPr>
       </w:pPr>
       <w:r>
@@ -3923,8 +3890,9 @@
           <w:rFonts w:ascii="Consolas" w:hAnsi="Consolas" w:cs="Courier New"/>
           <w:color w:val="F0F0F0" w:themeColor="text1"/>
           <w:szCs w:val="28"/>
-        </w:rPr>
-        <w:t xml:space="preserve">    </w:t>
+          <w:lang w:val="en-US"/>
+        </w:rPr>
+        <w:t xml:space="preserve">    listen 443 </w:t>
       </w:r>
       <w:proofErr w:type="spellStart"/>
       <w:r>
@@ -3932,8 +3900,9 @@
           <w:rFonts w:ascii="Consolas" w:hAnsi="Consolas" w:cs="Courier New"/>
           <w:color w:val="F0F0F0" w:themeColor="text1"/>
           <w:szCs w:val="28"/>
-        </w:rPr>
-        <w:t>listen</w:t>
+          <w:lang w:val="en-US"/>
+        </w:rPr>
+        <w:t>ssl</w:t>
       </w:r>
       <w:proofErr w:type="spellEnd"/>
       <w:r>
@@ -3941,24 +3910,7 @@
           <w:rFonts w:ascii="Consolas" w:hAnsi="Consolas" w:cs="Courier New"/>
           <w:color w:val="F0F0F0" w:themeColor="text1"/>
           <w:szCs w:val="28"/>
-        </w:rPr>
-        <w:t xml:space="preserve"> 443 </w:t>
-      </w:r>
-      <w:proofErr w:type="spellStart"/>
-      <w:r>
-        <w:rPr>
-          <w:rFonts w:ascii="Consolas" w:hAnsi="Consolas" w:cs="Courier New"/>
-          <w:color w:val="F0F0F0" w:themeColor="text1"/>
-          <w:szCs w:val="28"/>
-        </w:rPr>
-        <w:t>ssl</w:t>
-      </w:r>
-      <w:proofErr w:type="spellEnd"/>
-      <w:r>
-        <w:rPr>
-          <w:rFonts w:ascii="Consolas" w:hAnsi="Consolas" w:cs="Courier New"/>
-          <w:color w:val="F0F0F0" w:themeColor="text1"/>
-          <w:szCs w:val="28"/>
+          <w:lang w:val="en-US"/>
         </w:rPr>
         <w:t>;</w:t>
       </w:r>
@@ -5863,32 +5815,14 @@
           <w:color w:val="F0F0F0" w:themeColor="text1"/>
           <w:szCs w:val="28"/>
         </w:rPr>
-        <w:t xml:space="preserve"> Content)</w:t>
-      </w:r>
-      <w:proofErr w:type="gramStart"/>
-      <w:r>
-        <w:rPr>
-          <w:b/>
-          <w:bCs/>
-          <w:color w:val="F0F0F0" w:themeColor="text1"/>
-          <w:szCs w:val="28"/>
-        </w:rPr>
-        <w:t>:</w:t>
-      </w:r>
-      <w:r>
-        <w:rPr>
-          <w:color w:val="F0F0F0" w:themeColor="text1"/>
-          <w:szCs w:val="28"/>
-        </w:rPr>
-        <w:t> После</w:t>
-      </w:r>
-      <w:proofErr w:type="gramEnd"/>
-      <w:r>
-        <w:rPr>
-          <w:color w:val="F0F0F0" w:themeColor="text1"/>
-          <w:szCs w:val="28"/>
-        </w:rPr>
-        <w:t xml:space="preserve"> перехода на HTTPS все ресурсы (скрипты, стили, изображения) на страницах сайта должны загружаться также по протоколу HTTPS, иначе браузер будет считать соединение не полностью безопасным.</w:t>
+        <w:t xml:space="preserve"> Content):</w:t>
+      </w:r>
+      <w:r>
+        <w:rPr>
+          <w:color w:val="F0F0F0" w:themeColor="text1"/>
+          <w:szCs w:val="28"/>
+        </w:rPr>
+        <w:t> После перехода на HTTPS все ресурсы (скрипты, стили, изображения) на страницах сайта должны загружаться также по протоколу HTTPS, иначе браузер будет считать соединение не полностью безопасным.</w:t>
       </w:r>
     </w:p>
     <w:p>
@@ -5930,32 +5864,14 @@
           <w:color w:val="F0F0F0" w:themeColor="text1"/>
           <w:szCs w:val="28"/>
         </w:rPr>
-        <w:t xml:space="preserve"> Transport Security)</w:t>
-      </w:r>
-      <w:proofErr w:type="gramStart"/>
-      <w:r>
-        <w:rPr>
-          <w:b/>
-          <w:bCs/>
-          <w:color w:val="F0F0F0" w:themeColor="text1"/>
-          <w:szCs w:val="28"/>
-        </w:rPr>
-        <w:t>:</w:t>
-      </w:r>
-      <w:r>
-        <w:rPr>
-          <w:color w:val="F0F0F0" w:themeColor="text1"/>
-          <w:szCs w:val="28"/>
-        </w:rPr>
-        <w:t> Для</w:t>
-      </w:r>
-      <w:proofErr w:type="gramEnd"/>
-      <w:r>
-        <w:rPr>
-          <w:color w:val="F0F0F0" w:themeColor="text1"/>
-          <w:szCs w:val="28"/>
-        </w:rPr>
-        <w:t xml:space="preserve"> предотвращения атак </w:t>
+        <w:t xml:space="preserve"> Transport Security):</w:t>
+      </w:r>
+      <w:r>
+        <w:rPr>
+          <w:color w:val="F0F0F0" w:themeColor="text1"/>
+          <w:szCs w:val="28"/>
+        </w:rPr>
+        <w:t xml:space="preserve"> Для предотвращения атак </w:t>
       </w:r>
       <w:proofErr w:type="spellStart"/>
       <w:r>
@@ -6911,6 +6827,7 @@
           <w:bCs/>
           <w:color w:val="F0F0F0" w:themeColor="text1"/>
           <w:szCs w:val="28"/>
+          <w:lang w:val="en-US"/>
         </w:rPr>
       </w:pPr>
     </w:p>
@@ -6947,6 +6864,20 @@
           <w:bCs/>
           <w:color w:val="F0F0F0" w:themeColor="text1"/>
           <w:szCs w:val="28"/>
+          <w:lang w:val="en-US"/>
+        </w:rPr>
+      </w:pPr>
+    </w:p>
+    <w:p>
+      <w:pPr>
+        <w:ind w:right="-1" w:firstLine="0"/>
+        <w:jc w:val="left"/>
+        <w:rPr>
+          <w:b/>
+          <w:bCs/>
+          <w:color w:val="F0F0F0" w:themeColor="text1"/>
+          <w:szCs w:val="28"/>
+          <w:lang w:val="en-US"/>
         </w:rPr>
       </w:pPr>
     </w:p>
@@ -6970,9 +6901,23 @@
         </w:rPr>
         <w:t>Реферат размещен по ссылке:</w:t>
       </w:r>
+      <w:r>
+        <w:t xml:space="preserve"> </w:t>
+      </w:r>
+      <w:hyperlink r:id="rId15" w:history="1">
+        <w:r>
+          <w:rPr>
+            <w:rStyle w:val="ad"/>
+            <w:b/>
+            <w:bCs/>
+            <w:szCs w:val="28"/>
+          </w:rPr>
+          <w:t>https://github.com/AIS-436/Kinzebaev_Tagir_Razifovich_10</w:t>
+        </w:r>
+      </w:hyperlink>
     </w:p>
     <w:sectPr>
-      <w:footerReference w:type="default" r:id="rId15"/>
+      <w:footerReference w:type="default" r:id="rId16"/>
       <w:pgSz w:w="11906" w:h="16838"/>
       <w:pgMar w:top="1134" w:right="850" w:bottom="1134" w:left="1701" w:header="708" w:footer="708" w:gutter="0"/>
       <w:cols w:space="708"/>
@@ -9184,6 +9129,7 @@
   <w:style w:type="character" w:default="1" w:styleId="a0">
     <w:name w:val="Default Paragraph Font"/>
     <w:uiPriority w:val="1"/>
+    <w:semiHidden/>
     <w:unhideWhenUsed/>
   </w:style>
   <w:style w:type="table" w:default="1" w:styleId="a1">
@@ -9370,6 +9316,7 @@
       <w:numPr>
         <w:ilvl w:val="1"/>
       </w:numPr>
+      <w:ind w:firstLine="709"/>
     </w:pPr>
     <w:rPr>
       <w:rFonts w:asciiTheme="minorHAnsi" w:eastAsiaTheme="majorEastAsia" w:hAnsiTheme="minorHAnsi" w:cstheme="majorBidi"/>

--- a/АИС_РЕФ_ПРО_436_Кинзебаев.docx
+++ b/АИС_РЕФ_ПРО_436_Кинзебаев.docx
@@ -253,21 +253,12 @@
           <w:szCs w:val="28"/>
         </w:rPr>
       </w:pPr>
-      <w:proofErr w:type="spellStart"/>
-      <w:r>
-        <w:rPr>
-          <w:color w:val="F0F0F0" w:themeColor="text1"/>
-          <w:szCs w:val="28"/>
-        </w:rPr>
-        <w:t>Кинзебаев</w:t>
-      </w:r>
-      <w:proofErr w:type="spellEnd"/>
-      <w:r>
-        <w:rPr>
-          <w:color w:val="F0F0F0" w:themeColor="text1"/>
-          <w:szCs w:val="28"/>
-        </w:rPr>
-        <w:t xml:space="preserve"> Т. Р.</w:t>
+      <w:r>
+        <w:rPr>
+          <w:color w:val="F0F0F0" w:themeColor="text1"/>
+          <w:szCs w:val="28"/>
+        </w:rPr>
+        <w:t>Кинзебаев Т. Р.</w:t>
       </w:r>
     </w:p>
     <w:p>
@@ -370,7 +361,7 @@
           <w:rFonts w:ascii="Times New Roman" w:eastAsia="Times New Roman" w:hAnsi="Times New Roman" w:cs="Times New Roman"/>
           <w:color w:val="F0F0F0" w:themeColor="text1"/>
           <w:sz w:val="28"/>
-          <w:szCs w:val="24"/>
+          <w:szCs w:val="28"/>
         </w:rPr>
         <w:id w:val="911896185"/>
         <w:docPartObj>
@@ -395,6 +386,8 @@
               <w:b/>
               <w:bCs/>
               <w:color w:val="F0F0F0" w:themeColor="text1"/>
+              <w:sz w:val="28"/>
+              <w:szCs w:val="28"/>
             </w:rPr>
           </w:pPr>
           <w:r>
@@ -403,6 +396,8 @@
               <w:b/>
               <w:bCs/>
               <w:color w:val="F0F0F0" w:themeColor="text1"/>
+              <w:sz w:val="28"/>
+              <w:szCs w:val="28"/>
             </w:rPr>
             <w:t>ОГЛАВЛЕНИЕ</w:t>
           </w:r>
@@ -458,13 +453,11 @@
             </w:rPr>
             <w:fldChar w:fldCharType="separate"/>
           </w:r>
-          <w:hyperlink w:anchor="_Toc215422466" w:history="1">
+          <w:hyperlink w:anchor="_Toc215424601" w:history="1">
             <w:r>
               <w:rPr>
                 <w:rStyle w:val="ad"/>
                 <w:rFonts w:ascii="Times New Roman" w:eastAsia="Times New Roman" w:hAnsi="Times New Roman"/>
-                <w:b/>
-                <w:bCs/>
                 <w:noProof/>
                 <w:sz w:val="28"/>
                 <w:szCs w:val="28"/>
@@ -499,7 +492,7 @@
                 <w:sz w:val="28"/>
                 <w:szCs w:val="28"/>
               </w:rPr>
-              <w:instrText xml:space="preserve"> PAGEREF _Toc215422466 \h </w:instrText>
+              <w:instrText xml:space="preserve"> PAGEREF _Toc215424601 \h </w:instrText>
             </w:r>
             <w:r>
               <w:rPr>
@@ -558,13 +551,11 @@
               <w14:ligatures w14:val="standardContextual"/>
             </w:rPr>
           </w:pPr>
-          <w:hyperlink w:anchor="_Toc215422467" w:history="1">
+          <w:hyperlink w:anchor="_Toc215424602" w:history="1">
             <w:r>
               <w:rPr>
                 <w:rStyle w:val="ad"/>
                 <w:rFonts w:ascii="Times New Roman" w:eastAsia="Times New Roman" w:hAnsi="Times New Roman"/>
-                <w:b/>
-                <w:bCs/>
                 <w:noProof/>
                 <w:sz w:val="28"/>
                 <w:szCs w:val="28"/>
@@ -599,7 +590,7 @@
                 <w:sz w:val="28"/>
                 <w:szCs w:val="28"/>
               </w:rPr>
-              <w:instrText xml:space="preserve"> PAGEREF _Toc215422467 \h </w:instrText>
+              <w:instrText xml:space="preserve"> PAGEREF _Toc215424602 \h </w:instrText>
             </w:r>
             <w:r>
               <w:rPr>
@@ -658,13 +649,11 @@
               <w14:ligatures w14:val="standardContextual"/>
             </w:rPr>
           </w:pPr>
-          <w:hyperlink w:anchor="_Toc215422468" w:history="1">
+          <w:hyperlink w:anchor="_Toc215424603" w:history="1">
             <w:r>
               <w:rPr>
                 <w:rStyle w:val="ad"/>
                 <w:rFonts w:ascii="Times New Roman" w:eastAsia="Times New Roman" w:hAnsi="Times New Roman"/>
-                <w:b/>
-                <w:bCs/>
                 <w:noProof/>
                 <w:sz w:val="28"/>
                 <w:szCs w:val="28"/>
@@ -699,7 +688,7 @@
                 <w:sz w:val="28"/>
                 <w:szCs w:val="28"/>
               </w:rPr>
-              <w:instrText xml:space="preserve"> PAGEREF _Toc215422468 \h </w:instrText>
+              <w:instrText xml:space="preserve"> PAGEREF _Toc215424603 \h </w:instrText>
             </w:r>
             <w:r>
               <w:rPr>
@@ -758,13 +747,11 @@
               <w14:ligatures w14:val="standardContextual"/>
             </w:rPr>
           </w:pPr>
-          <w:hyperlink w:anchor="_Toc215422469" w:history="1">
+          <w:hyperlink w:anchor="_Toc215424604" w:history="1">
             <w:r>
               <w:rPr>
                 <w:rStyle w:val="ad"/>
                 <w:rFonts w:ascii="Times New Roman" w:eastAsia="Times New Roman" w:hAnsi="Times New Roman"/>
-                <w:b/>
-                <w:bCs/>
                 <w:noProof/>
                 <w:sz w:val="28"/>
                 <w:szCs w:val="28"/>
@@ -799,7 +786,7 @@
                 <w:sz w:val="28"/>
                 <w:szCs w:val="28"/>
               </w:rPr>
-              <w:instrText xml:space="preserve"> PAGEREF _Toc215422469 \h </w:instrText>
+              <w:instrText xml:space="preserve"> PAGEREF _Toc215424604 \h </w:instrText>
             </w:r>
             <w:r>
               <w:rPr>
@@ -858,13 +845,11 @@
               <w14:ligatures w14:val="standardContextual"/>
             </w:rPr>
           </w:pPr>
-          <w:hyperlink w:anchor="_Toc215422470" w:history="1">
+          <w:hyperlink w:anchor="_Toc215424605" w:history="1">
             <w:r>
               <w:rPr>
                 <w:rStyle w:val="ad"/>
                 <w:rFonts w:ascii="Times New Roman" w:eastAsia="Times New Roman" w:hAnsi="Times New Roman"/>
-                <w:b/>
-                <w:bCs/>
                 <w:noProof/>
                 <w:sz w:val="28"/>
                 <w:szCs w:val="28"/>
@@ -899,7 +884,7 @@
                 <w:sz w:val="28"/>
                 <w:szCs w:val="28"/>
               </w:rPr>
-              <w:instrText xml:space="preserve"> PAGEREF _Toc215422470 \h </w:instrText>
+              <w:instrText xml:space="preserve"> PAGEREF _Toc215424605 \h </w:instrText>
             </w:r>
             <w:r>
               <w:rPr>
@@ -958,13 +943,11 @@
               <w14:ligatures w14:val="standardContextual"/>
             </w:rPr>
           </w:pPr>
-          <w:hyperlink w:anchor="_Toc215422471" w:history="1">
+          <w:hyperlink w:anchor="_Toc215424606" w:history="1">
             <w:r>
               <w:rPr>
                 <w:rStyle w:val="ad"/>
                 <w:rFonts w:ascii="Times New Roman" w:eastAsia="Times New Roman" w:hAnsi="Times New Roman"/>
-                <w:b/>
-                <w:bCs/>
                 <w:noProof/>
                 <w:sz w:val="28"/>
                 <w:szCs w:val="28"/>
@@ -999,7 +982,7 @@
                 <w:sz w:val="28"/>
                 <w:szCs w:val="28"/>
               </w:rPr>
-              <w:instrText xml:space="preserve"> PAGEREF _Toc215422471 \h </w:instrText>
+              <w:instrText xml:space="preserve"> PAGEREF _Toc215424606 \h </w:instrText>
             </w:r>
             <w:r>
               <w:rPr>
@@ -1058,13 +1041,11 @@
               <w14:ligatures w14:val="standardContextual"/>
             </w:rPr>
           </w:pPr>
-          <w:hyperlink w:anchor="_Toc215422472" w:history="1">
+          <w:hyperlink w:anchor="_Toc215424607" w:history="1">
             <w:r>
               <w:rPr>
                 <w:rStyle w:val="ad"/>
                 <w:rFonts w:ascii="Times New Roman" w:eastAsia="Times New Roman" w:hAnsi="Times New Roman"/>
-                <w:b/>
-                <w:bCs/>
                 <w:noProof/>
                 <w:sz w:val="28"/>
                 <w:szCs w:val="28"/>
@@ -1099,7 +1080,105 @@
                 <w:sz w:val="28"/>
                 <w:szCs w:val="28"/>
               </w:rPr>
-              <w:instrText xml:space="preserve"> PAGEREF _Toc215422472 \h </w:instrText>
+              <w:instrText xml:space="preserve"> PAGEREF _Toc215424607 \h </w:instrText>
+            </w:r>
+            <w:r>
+              <w:rPr>
+                <w:rFonts w:ascii="Times New Roman" w:hAnsi="Times New Roman"/>
+                <w:noProof/>
+                <w:webHidden/>
+                <w:sz w:val="28"/>
+                <w:szCs w:val="28"/>
+              </w:rPr>
+            </w:r>
+            <w:r>
+              <w:rPr>
+                <w:rFonts w:ascii="Times New Roman" w:hAnsi="Times New Roman"/>
+                <w:noProof/>
+                <w:webHidden/>
+                <w:sz w:val="28"/>
+                <w:szCs w:val="28"/>
+              </w:rPr>
+              <w:fldChar w:fldCharType="separate"/>
+            </w:r>
+            <w:r>
+              <w:rPr>
+                <w:rFonts w:ascii="Times New Roman" w:hAnsi="Times New Roman"/>
+                <w:noProof/>
+                <w:webHidden/>
+                <w:sz w:val="28"/>
+                <w:szCs w:val="28"/>
+              </w:rPr>
+              <w:t>8</w:t>
+            </w:r>
+            <w:r>
+              <w:rPr>
+                <w:rFonts w:ascii="Times New Roman" w:hAnsi="Times New Roman"/>
+                <w:noProof/>
+                <w:webHidden/>
+                <w:sz w:val="28"/>
+                <w:szCs w:val="28"/>
+              </w:rPr>
+              <w:fldChar w:fldCharType="end"/>
+            </w:r>
+          </w:hyperlink>
+        </w:p>
+        <w:p>
+          <w:pPr>
+            <w:pStyle w:val="11"/>
+            <w:tabs>
+              <w:tab w:val="right" w:leader="dot" w:pos="9345"/>
+            </w:tabs>
+            <w:spacing w:line="360" w:lineRule="auto"/>
+            <w:rPr>
+              <w:rFonts w:ascii="Times New Roman" w:hAnsi="Times New Roman"/>
+              <w:noProof/>
+              <w:kern w:val="2"/>
+              <w:sz w:val="28"/>
+              <w:szCs w:val="28"/>
+              <w14:ligatures w14:val="standardContextual"/>
+            </w:rPr>
+          </w:pPr>
+          <w:hyperlink w:anchor="_Toc215424608" w:history="1">
+            <w:r>
+              <w:rPr>
+                <w:rStyle w:val="ad"/>
+                <w:rFonts w:ascii="Times New Roman" w:eastAsia="Times New Roman" w:hAnsi="Times New Roman"/>
+                <w:noProof/>
+                <w:sz w:val="28"/>
+                <w:szCs w:val="28"/>
+              </w:rPr>
+              <w:t>4 Типичные проблемы и рекомендации по безопасности</w:t>
+            </w:r>
+            <w:r>
+              <w:rPr>
+                <w:rFonts w:ascii="Times New Roman" w:hAnsi="Times New Roman"/>
+                <w:noProof/>
+                <w:webHidden/>
+                <w:sz w:val="28"/>
+                <w:szCs w:val="28"/>
+              </w:rPr>
+              <w:tab/>
+            </w:r>
+            <w:r>
+              <w:rPr>
+                <w:rFonts w:ascii="Times New Roman" w:hAnsi="Times New Roman"/>
+                <w:noProof/>
+                <w:webHidden/>
+                <w:sz w:val="28"/>
+                <w:szCs w:val="28"/>
+              </w:rPr>
+              <w:fldChar w:fldCharType="begin"/>
+            </w:r>
+            <w:r>
+              <w:rPr>
+                <w:rFonts w:ascii="Times New Roman" w:hAnsi="Times New Roman"/>
+                <w:noProof/>
+                <w:webHidden/>
+                <w:sz w:val="28"/>
+                <w:szCs w:val="28"/>
+              </w:rPr>
+              <w:instrText xml:space="preserve"> PAGEREF _Toc215424608 \h </w:instrText>
             </w:r>
             <w:r>
               <w:rPr>
@@ -1158,113 +1237,11 @@
               <w14:ligatures w14:val="standardContextual"/>
             </w:rPr>
           </w:pPr>
-          <w:hyperlink w:anchor="_Toc215422473" w:history="1">
+          <w:hyperlink w:anchor="_Toc215424609" w:history="1">
             <w:r>
               <w:rPr>
                 <w:rStyle w:val="ad"/>
                 <w:rFonts w:ascii="Times New Roman" w:eastAsia="Times New Roman" w:hAnsi="Times New Roman"/>
-                <w:b/>
-                <w:bCs/>
-                <w:noProof/>
-                <w:sz w:val="28"/>
-                <w:szCs w:val="28"/>
-              </w:rPr>
-              <w:t>4 Типичные проблемы и рекомендации по безопасности</w:t>
-            </w:r>
-            <w:r>
-              <w:rPr>
-                <w:rFonts w:ascii="Times New Roman" w:hAnsi="Times New Roman"/>
-                <w:noProof/>
-                <w:webHidden/>
-                <w:sz w:val="28"/>
-                <w:szCs w:val="28"/>
-              </w:rPr>
-              <w:tab/>
-            </w:r>
-            <w:r>
-              <w:rPr>
-                <w:rFonts w:ascii="Times New Roman" w:hAnsi="Times New Roman"/>
-                <w:noProof/>
-                <w:webHidden/>
-                <w:sz w:val="28"/>
-                <w:szCs w:val="28"/>
-              </w:rPr>
-              <w:fldChar w:fldCharType="begin"/>
-            </w:r>
-            <w:r>
-              <w:rPr>
-                <w:rFonts w:ascii="Times New Roman" w:hAnsi="Times New Roman"/>
-                <w:noProof/>
-                <w:webHidden/>
-                <w:sz w:val="28"/>
-                <w:szCs w:val="28"/>
-              </w:rPr>
-              <w:instrText xml:space="preserve"> PAGEREF _Toc215422473 \h </w:instrText>
-            </w:r>
-            <w:r>
-              <w:rPr>
-                <w:rFonts w:ascii="Times New Roman" w:hAnsi="Times New Roman"/>
-                <w:noProof/>
-                <w:webHidden/>
-                <w:sz w:val="28"/>
-                <w:szCs w:val="28"/>
-              </w:rPr>
-            </w:r>
-            <w:r>
-              <w:rPr>
-                <w:rFonts w:ascii="Times New Roman" w:hAnsi="Times New Roman"/>
-                <w:noProof/>
-                <w:webHidden/>
-                <w:sz w:val="28"/>
-                <w:szCs w:val="28"/>
-              </w:rPr>
-              <w:fldChar w:fldCharType="separate"/>
-            </w:r>
-            <w:r>
-              <w:rPr>
-                <w:rFonts w:ascii="Times New Roman" w:hAnsi="Times New Roman"/>
-                <w:noProof/>
-                <w:webHidden/>
-                <w:sz w:val="28"/>
-                <w:szCs w:val="28"/>
-              </w:rPr>
-              <w:t>9</w:t>
-            </w:r>
-            <w:r>
-              <w:rPr>
-                <w:rFonts w:ascii="Times New Roman" w:hAnsi="Times New Roman"/>
-                <w:noProof/>
-                <w:webHidden/>
-                <w:sz w:val="28"/>
-                <w:szCs w:val="28"/>
-              </w:rPr>
-              <w:fldChar w:fldCharType="end"/>
-            </w:r>
-          </w:hyperlink>
-        </w:p>
-        <w:p>
-          <w:pPr>
-            <w:pStyle w:val="11"/>
-            <w:tabs>
-              <w:tab w:val="right" w:leader="dot" w:pos="9345"/>
-            </w:tabs>
-            <w:spacing w:line="360" w:lineRule="auto"/>
-            <w:rPr>
-              <w:rFonts w:ascii="Times New Roman" w:hAnsi="Times New Roman"/>
-              <w:noProof/>
-              <w:kern w:val="2"/>
-              <w:sz w:val="28"/>
-              <w:szCs w:val="28"/>
-              <w14:ligatures w14:val="standardContextual"/>
-            </w:rPr>
-          </w:pPr>
-          <w:hyperlink w:anchor="_Toc215422474" w:history="1">
-            <w:r>
-              <w:rPr>
-                <w:rStyle w:val="ad"/>
-                <w:rFonts w:ascii="Times New Roman" w:eastAsia="Times New Roman" w:hAnsi="Times New Roman"/>
-                <w:b/>
-                <w:bCs/>
                 <w:noProof/>
                 <w:sz w:val="28"/>
                 <w:szCs w:val="28"/>
@@ -1299,7 +1276,105 @@
                 <w:sz w:val="28"/>
                 <w:szCs w:val="28"/>
               </w:rPr>
-              <w:instrText xml:space="preserve"> PAGEREF _Toc215422474 \h </w:instrText>
+              <w:instrText xml:space="preserve"> PAGEREF _Toc215424609 \h </w:instrText>
+            </w:r>
+            <w:r>
+              <w:rPr>
+                <w:rFonts w:ascii="Times New Roman" w:hAnsi="Times New Roman"/>
+                <w:noProof/>
+                <w:webHidden/>
+                <w:sz w:val="28"/>
+                <w:szCs w:val="28"/>
+              </w:rPr>
+            </w:r>
+            <w:r>
+              <w:rPr>
+                <w:rFonts w:ascii="Times New Roman" w:hAnsi="Times New Roman"/>
+                <w:noProof/>
+                <w:webHidden/>
+                <w:sz w:val="28"/>
+                <w:szCs w:val="28"/>
+              </w:rPr>
+              <w:fldChar w:fldCharType="separate"/>
+            </w:r>
+            <w:r>
+              <w:rPr>
+                <w:rFonts w:ascii="Times New Roman" w:hAnsi="Times New Roman"/>
+                <w:noProof/>
+                <w:webHidden/>
+                <w:sz w:val="28"/>
+                <w:szCs w:val="28"/>
+              </w:rPr>
+              <w:t>10</w:t>
+            </w:r>
+            <w:r>
+              <w:rPr>
+                <w:rFonts w:ascii="Times New Roman" w:hAnsi="Times New Roman"/>
+                <w:noProof/>
+                <w:webHidden/>
+                <w:sz w:val="28"/>
+                <w:szCs w:val="28"/>
+              </w:rPr>
+              <w:fldChar w:fldCharType="end"/>
+            </w:r>
+          </w:hyperlink>
+        </w:p>
+        <w:p>
+          <w:pPr>
+            <w:pStyle w:val="11"/>
+            <w:tabs>
+              <w:tab w:val="right" w:leader="dot" w:pos="9345"/>
+            </w:tabs>
+            <w:spacing w:line="360" w:lineRule="auto"/>
+            <w:rPr>
+              <w:rFonts w:ascii="Times New Roman" w:hAnsi="Times New Roman"/>
+              <w:noProof/>
+              <w:kern w:val="2"/>
+              <w:sz w:val="28"/>
+              <w:szCs w:val="28"/>
+              <w14:ligatures w14:val="standardContextual"/>
+            </w:rPr>
+          </w:pPr>
+          <w:hyperlink w:anchor="_Toc215424610" w:history="1">
+            <w:r>
+              <w:rPr>
+                <w:rStyle w:val="ad"/>
+                <w:rFonts w:ascii="Times New Roman" w:eastAsia="Times New Roman" w:hAnsi="Times New Roman"/>
+                <w:noProof/>
+                <w:sz w:val="28"/>
+                <w:szCs w:val="28"/>
+              </w:rPr>
+              <w:t>СПИСОК ЛИТЕРАТУРЫ</w:t>
+            </w:r>
+            <w:r>
+              <w:rPr>
+                <w:rFonts w:ascii="Times New Roman" w:hAnsi="Times New Roman"/>
+                <w:noProof/>
+                <w:webHidden/>
+                <w:sz w:val="28"/>
+                <w:szCs w:val="28"/>
+              </w:rPr>
+              <w:tab/>
+            </w:r>
+            <w:r>
+              <w:rPr>
+                <w:rFonts w:ascii="Times New Roman" w:hAnsi="Times New Roman"/>
+                <w:noProof/>
+                <w:webHidden/>
+                <w:sz w:val="28"/>
+                <w:szCs w:val="28"/>
+              </w:rPr>
+              <w:fldChar w:fldCharType="begin"/>
+            </w:r>
+            <w:r>
+              <w:rPr>
+                <w:rFonts w:ascii="Times New Roman" w:hAnsi="Times New Roman"/>
+                <w:noProof/>
+                <w:webHidden/>
+                <w:sz w:val="28"/>
+                <w:szCs w:val="28"/>
+              </w:rPr>
+              <w:instrText xml:space="preserve"> PAGEREF _Toc215424610 \h </w:instrText>
             </w:r>
             <w:r>
               <w:rPr>
@@ -1344,108 +1419,9 @@
         </w:p>
         <w:p>
           <w:pPr>
-            <w:pStyle w:val="11"/>
-            <w:tabs>
-              <w:tab w:val="right" w:leader="dot" w:pos="9345"/>
-            </w:tabs>
-            <w:spacing w:line="360" w:lineRule="auto"/>
-            <w:rPr>
-              <w:rFonts w:ascii="Times New Roman" w:hAnsi="Times New Roman"/>
-              <w:noProof/>
-              <w:kern w:val="2"/>
-              <w:sz w:val="28"/>
-              <w:szCs w:val="28"/>
-              <w14:ligatures w14:val="standardContextual"/>
-            </w:rPr>
-          </w:pPr>
-          <w:hyperlink w:anchor="_Toc215422475" w:history="1">
-            <w:r>
-              <w:rPr>
-                <w:rStyle w:val="ad"/>
-                <w:rFonts w:ascii="Times New Roman" w:eastAsia="Times New Roman" w:hAnsi="Times New Roman"/>
-                <w:b/>
-                <w:bCs/>
-                <w:noProof/>
-                <w:sz w:val="28"/>
-                <w:szCs w:val="28"/>
-              </w:rPr>
-              <w:t>СПИСОК ЛИТЕРАТУРЫ</w:t>
-            </w:r>
-            <w:r>
-              <w:rPr>
-                <w:rFonts w:ascii="Times New Roman" w:hAnsi="Times New Roman"/>
-                <w:noProof/>
-                <w:webHidden/>
-                <w:sz w:val="28"/>
-                <w:szCs w:val="28"/>
-              </w:rPr>
-              <w:tab/>
-            </w:r>
-            <w:r>
-              <w:rPr>
-                <w:rFonts w:ascii="Times New Roman" w:hAnsi="Times New Roman"/>
-                <w:noProof/>
-                <w:webHidden/>
-                <w:sz w:val="28"/>
-                <w:szCs w:val="28"/>
-              </w:rPr>
-              <w:fldChar w:fldCharType="begin"/>
-            </w:r>
-            <w:r>
-              <w:rPr>
-                <w:rFonts w:ascii="Times New Roman" w:hAnsi="Times New Roman"/>
-                <w:noProof/>
-                <w:webHidden/>
-                <w:sz w:val="28"/>
-                <w:szCs w:val="28"/>
-              </w:rPr>
-              <w:instrText xml:space="preserve"> PAGEREF _Toc215422475 \h </w:instrText>
-            </w:r>
-            <w:r>
-              <w:rPr>
-                <w:rFonts w:ascii="Times New Roman" w:hAnsi="Times New Roman"/>
-                <w:noProof/>
-                <w:webHidden/>
-                <w:sz w:val="28"/>
-                <w:szCs w:val="28"/>
-              </w:rPr>
-            </w:r>
-            <w:r>
-              <w:rPr>
-                <w:rFonts w:ascii="Times New Roman" w:hAnsi="Times New Roman"/>
-                <w:noProof/>
-                <w:webHidden/>
-                <w:sz w:val="28"/>
-                <w:szCs w:val="28"/>
-              </w:rPr>
-              <w:fldChar w:fldCharType="separate"/>
-            </w:r>
-            <w:r>
-              <w:rPr>
-                <w:rFonts w:ascii="Times New Roman" w:hAnsi="Times New Roman"/>
-                <w:noProof/>
-                <w:webHidden/>
-                <w:sz w:val="28"/>
-                <w:szCs w:val="28"/>
-              </w:rPr>
-              <w:t>12</w:t>
-            </w:r>
-            <w:r>
-              <w:rPr>
-                <w:rFonts w:ascii="Times New Roman" w:hAnsi="Times New Roman"/>
-                <w:noProof/>
-                <w:webHidden/>
-                <w:sz w:val="28"/>
-                <w:szCs w:val="28"/>
-              </w:rPr>
-              <w:fldChar w:fldCharType="end"/>
-            </w:r>
-          </w:hyperlink>
-        </w:p>
-        <w:p>
-          <w:pPr>
             <w:rPr>
               <w:color w:val="F0F0F0" w:themeColor="text1"/>
+              <w:szCs w:val="28"/>
             </w:rPr>
           </w:pPr>
           <w:r>
@@ -1481,7 +1457,7 @@
         </w:rPr>
         <w:br w:type="page"/>
       </w:r>
-      <w:bookmarkStart w:id="0" w:name="_Toc215422466"/>
+      <w:bookmarkStart w:id="0" w:name="_Toc215424601"/>
       <w:r>
         <w:rPr>
           <w:rFonts w:ascii="Times New Roman" w:eastAsia="Times New Roman" w:hAnsi="Times New Roman" w:cs="Times New Roman"/>
@@ -1528,23 +1504,7 @@
           <w:color w:val="F0F0F0" w:themeColor="text1"/>
           <w:szCs w:val="28"/>
         </w:rPr>
-        <w:t xml:space="preserve">В условиях повсеместной цифровизации и роста </w:t>
-      </w:r>
-      <w:proofErr w:type="spellStart"/>
-      <w:r>
-        <w:rPr>
-          <w:color w:val="F0F0F0" w:themeColor="text1"/>
-          <w:szCs w:val="28"/>
-        </w:rPr>
-        <w:t>киберугроз</w:t>
-      </w:r>
-      <w:proofErr w:type="spellEnd"/>
-      <w:r>
-        <w:rPr>
-          <w:color w:val="F0F0F0" w:themeColor="text1"/>
-          <w:szCs w:val="28"/>
-        </w:rPr>
-        <w:t xml:space="preserve"> безопасность передачи данных становится одним из критически важных аспектов функционирования любого веб-приложения. Протокол HTTPS, обеспечивающий шифрование информации между клиентом и сервером, перешел из разряда рекомендаций в обязательный стандарт. Его корректная настройка на основе доверенных SSL/TLS-сертификатов не только защищает конфиденциальные данные пользователей от перехвата, но и повышает доверие к ресурсу, а также влияет на его ранжирование в поисковых системах.</w:t>
+        <w:t>В условиях повсеместной цифровизации и роста киберугроз безопасность передачи данных становится одним из критически важных аспектов функционирования любого веб-приложения. Протокол HTTPS, обеспечивающий шифрование информации между клиентом и сервером, перешел из разряда рекомендаций в обязательный стандарт. Его корректная настройка на основе доверенных SSL/TLS-сертификатов не только защищает конфиденциальные данные пользователей от перехвата, но и повышает доверие к ресурсу, а также влияет на его ранжирование в поисковых системах.</w:t>
       </w:r>
     </w:p>
     <w:p>
@@ -1601,7 +1561,7 @@
           <w:szCs w:val="32"/>
         </w:rPr>
       </w:pPr>
-      <w:bookmarkStart w:id="1" w:name="_Toc215422467"/>
+      <w:bookmarkStart w:id="1" w:name="_Toc215424602"/>
       <w:r>
         <w:rPr>
           <w:rFonts w:ascii="Times New Roman" w:eastAsia="Times New Roman" w:hAnsi="Times New Roman" w:cs="Times New Roman"/>
@@ -1659,23 +1619,7 @@
           <w:color w:val="F0F0F0" w:themeColor="text1"/>
           <w:szCs w:val="28"/>
         </w:rPr>
-        <w:t> (</w:t>
-      </w:r>
-      <w:proofErr w:type="spellStart"/>
-      <w:r>
-        <w:rPr>
-          <w:color w:val="F0F0F0" w:themeColor="text1"/>
-          <w:szCs w:val="28"/>
-        </w:rPr>
-        <w:t>HyperText</w:t>
-      </w:r>
-      <w:proofErr w:type="spellEnd"/>
-      <w:r>
-        <w:rPr>
-          <w:color w:val="F0F0F0" w:themeColor="text1"/>
-          <w:szCs w:val="28"/>
-        </w:rPr>
-        <w:t xml:space="preserve"> Transfer Protocol Secure) – это безопасная версия протокола HTTP, которая обеспечивает шифрование передаваемых данных с использованием криптографических протоколов </w:t>
+        <w:t> (HyperText Transfer Protocol Secure) – это безопасная версия протокола HTTP, которая обеспечивает шифрование передаваемых данных с использованием криптографических протоколов </w:t>
       </w:r>
       <w:r>
         <w:rPr>
@@ -1691,23 +1635,7 @@
           <w:color w:val="F0F0F0" w:themeColor="text1"/>
           <w:szCs w:val="28"/>
         </w:rPr>
-        <w:t xml:space="preserve"> (Secure </w:t>
-      </w:r>
-      <w:proofErr w:type="spellStart"/>
-      <w:r>
-        <w:rPr>
-          <w:color w:val="F0F0F0" w:themeColor="text1"/>
-          <w:szCs w:val="28"/>
-        </w:rPr>
-        <w:t>Sockets</w:t>
-      </w:r>
-      <w:proofErr w:type="spellEnd"/>
-      <w:r>
-        <w:rPr>
-          <w:color w:val="F0F0F0" w:themeColor="text1"/>
-          <w:szCs w:val="28"/>
-        </w:rPr>
-        <w:t xml:space="preserve"> Layer) или его современного преемника </w:t>
+        <w:t> (Secure Sockets Layer) или его современного преемника </w:t>
       </w:r>
       <w:r>
         <w:rPr>
@@ -1865,19 +1793,8 @@
           <w:color w:val="F0F0F0" w:themeColor="text1"/>
           <w:szCs w:val="28"/>
         </w:rPr>
-        <w:t xml:space="preserve">TLS </w:t>
-      </w:r>
-      <w:proofErr w:type="spellStart"/>
-      <w:r>
-        <w:rPr>
-          <w:b/>
-          <w:bCs/>
-          <w:color w:val="F0F0F0" w:themeColor="text1"/>
-          <w:szCs w:val="28"/>
-        </w:rPr>
-        <w:t>handshake</w:t>
-      </w:r>
-      <w:proofErr w:type="spellEnd"/>
+        <w:t>TLS handshake</w:t>
+      </w:r>
       <w:r>
         <w:rPr>
           <w:color w:val="F0F0F0" w:themeColor="text1"/>
@@ -1917,7 +1834,7 @@
           <w:szCs w:val="32"/>
         </w:rPr>
       </w:pPr>
-      <w:bookmarkStart w:id="2" w:name="_Toc215422468"/>
+      <w:bookmarkStart w:id="2" w:name="_Toc215424603"/>
       <w:r>
         <w:rPr>
           <w:rFonts w:ascii="Times New Roman" w:eastAsia="Times New Roman" w:hAnsi="Times New Roman" w:cs="Times New Roman"/>
@@ -1968,23 +1885,7 @@
           <w:color w:val="F0F0F0" w:themeColor="text1"/>
           <w:szCs w:val="28"/>
         </w:rPr>
-        <w:t>SSL-сертификаты различаются по уровню проверки, который проводит Центр сертификации (</w:t>
-      </w:r>
-      <w:proofErr w:type="spellStart"/>
-      <w:r>
-        <w:rPr>
-          <w:color w:val="F0F0F0" w:themeColor="text1"/>
-          <w:szCs w:val="28"/>
-        </w:rPr>
-        <w:t>Certificate</w:t>
-      </w:r>
-      <w:proofErr w:type="spellEnd"/>
-      <w:r>
-        <w:rPr>
-          <w:color w:val="F0F0F0" w:themeColor="text1"/>
-          <w:szCs w:val="28"/>
-        </w:rPr>
-        <w:t xml:space="preserve"> Authority, CA), и по количеству защищаемых доменов. Выделяют три основных типа:</w:t>
+        <w:t>SSL-сертификаты различаются по уровню проверки, который проводит Центр сертификации (Certificate Authority, CA), и по количеству защищаемых доменов. Выделяют три основных типа:</w:t>
       </w:r>
     </w:p>
     <w:p>
@@ -2006,27 +1907,7 @@
           <w:color w:val="F0F0F0" w:themeColor="text1"/>
           <w:szCs w:val="28"/>
         </w:rPr>
-        <w:t xml:space="preserve">Domain </w:t>
-      </w:r>
-      <w:proofErr w:type="spellStart"/>
-      <w:r>
-        <w:rPr>
-          <w:b/>
-          <w:bCs/>
-          <w:color w:val="F0F0F0" w:themeColor="text1"/>
-          <w:szCs w:val="28"/>
-        </w:rPr>
-        <w:t>Validated</w:t>
-      </w:r>
-      <w:proofErr w:type="spellEnd"/>
-      <w:r>
-        <w:rPr>
-          <w:b/>
-          <w:bCs/>
-          <w:color w:val="F0F0F0" w:themeColor="text1"/>
-          <w:szCs w:val="28"/>
-        </w:rPr>
-        <w:t xml:space="preserve"> (DV)</w:t>
+        <w:t>Domain Validated (DV)</w:t>
       </w:r>
       <w:r>
         <w:rPr>
@@ -2047,23 +1928,7 @@
           <w:color w:val="F0F0F0" w:themeColor="text1"/>
           <w:szCs w:val="28"/>
         </w:rPr>
-        <w:t xml:space="preserve">Самый простой и быстрый в получении тип. CA проверяет только право заявителя на владение доменным именем (например, через </w:t>
-      </w:r>
-      <w:proofErr w:type="spellStart"/>
-      <w:r>
-        <w:rPr>
-          <w:color w:val="F0F0F0" w:themeColor="text1"/>
-          <w:szCs w:val="28"/>
-        </w:rPr>
-        <w:t>email</w:t>
-      </w:r>
-      <w:proofErr w:type="spellEnd"/>
-      <w:r>
-        <w:rPr>
-          <w:color w:val="F0F0F0" w:themeColor="text1"/>
-          <w:szCs w:val="28"/>
-        </w:rPr>
-        <w:t xml:space="preserve"> или запись DNS). Подходит для блогов, личных сайтов и тестовых сред.</w:t>
+        <w:t>Самый простой и быстрый в получении тип. CA проверяет только право заявителя на владение доменным именем (например, через email или запись DNS). Подходит для блогов, личных сайтов и тестовых сред.</w:t>
       </w:r>
     </w:p>
     <w:p>
@@ -2085,42 +1950,14 @@
           <w:color w:val="F0F0F0" w:themeColor="text1"/>
           <w:szCs w:val="28"/>
         </w:rPr>
-        <w:t xml:space="preserve">Organization </w:t>
-      </w:r>
-      <w:proofErr w:type="spellStart"/>
-      <w:r>
-        <w:rPr>
-          <w:b/>
-          <w:bCs/>
-          <w:color w:val="F0F0F0" w:themeColor="text1"/>
-          <w:szCs w:val="28"/>
-        </w:rPr>
-        <w:t>Validated</w:t>
-      </w:r>
-      <w:proofErr w:type="spellEnd"/>
-      <w:r>
-        <w:rPr>
-          <w:b/>
-          <w:bCs/>
-          <w:color w:val="F0F0F0" w:themeColor="text1"/>
-          <w:szCs w:val="28"/>
-        </w:rPr>
-        <w:t xml:space="preserve"> (OV)</w:t>
-      </w:r>
-      <w:r>
-        <w:rPr>
-          <w:color w:val="F0F0F0" w:themeColor="text1"/>
-          <w:szCs w:val="28"/>
-        </w:rPr>
-        <w:t xml:space="preserve"> – проверка организации</w:t>
-      </w:r>
-      <w:proofErr w:type="gramStart"/>
-      <w:r>
-        <w:rPr>
-          <w:color w:val="F0F0F0" w:themeColor="text1"/>
-          <w:szCs w:val="28"/>
-        </w:rPr>
-        <w:t>:</w:t>
+        <w:t>Organization Validated (OV)</w:t>
+      </w:r>
+      <w:r>
+        <w:rPr>
+          <w:color w:val="F0F0F0" w:themeColor="text1"/>
+          <w:szCs w:val="28"/>
+        </w:rPr>
+        <w:t xml:space="preserve"> – проверка организации:</w:t>
       </w:r>
       <w:r>
         <w:rPr>
@@ -2134,15 +1971,7 @@
           <w:color w:val="F0F0F0" w:themeColor="text1"/>
           <w:szCs w:val="28"/>
         </w:rPr>
-        <w:t>Требует</w:t>
-      </w:r>
-      <w:proofErr w:type="gramEnd"/>
-      <w:r>
-        <w:rPr>
-          <w:color w:val="F0F0F0" w:themeColor="text1"/>
-          <w:szCs w:val="28"/>
-        </w:rPr>
-        <w:t xml:space="preserve"> проверки юридического статуса организации-владельца домена. В информации о сертификате указываются официальные данные компании. Рекомендуется для корпоративных сайтов и интернет-магазинов.</w:t>
+        <w:t>Требует проверки юридического статуса организации-владельца домена. В информации о сертификате указываются официальные данные компании. Рекомендуется для корпоративных сайтов и интернет-магазинов.</w:t>
       </w:r>
     </w:p>
     <w:p>
@@ -2157,82 +1986,35 @@
           <w:szCs w:val="28"/>
         </w:rPr>
       </w:pPr>
-      <w:proofErr w:type="spellStart"/>
-      <w:r>
-        <w:rPr>
-          <w:b/>
-          <w:bCs/>
-          <w:color w:val="F0F0F0" w:themeColor="text1"/>
-          <w:szCs w:val="28"/>
-        </w:rPr>
-        <w:t>Extended</w:t>
-      </w:r>
-      <w:proofErr w:type="spellEnd"/>
-      <w:r>
-        <w:rPr>
-          <w:b/>
-          <w:bCs/>
+      <w:r>
+        <w:rPr>
+          <w:b/>
+          <w:bCs/>
+          <w:color w:val="F0F0F0" w:themeColor="text1"/>
+          <w:szCs w:val="28"/>
+        </w:rPr>
+        <w:t>Extended Validation (EV)</w:t>
+      </w:r>
+      <w:r>
+        <w:rPr>
+          <w:color w:val="F0F0F0" w:themeColor="text1"/>
+          <w:szCs w:val="28"/>
+        </w:rPr>
+        <w:t xml:space="preserve"> – расширенная проверка:</w:t>
+      </w:r>
+      <w:r>
+        <w:rPr>
           <w:color w:val="F0F0F0" w:themeColor="text1"/>
           <w:szCs w:val="28"/>
         </w:rPr>
         <w:t xml:space="preserve"> </w:t>
       </w:r>
-      <w:proofErr w:type="spellStart"/>
-      <w:r>
-        <w:rPr>
-          <w:b/>
-          <w:bCs/>
-          <w:color w:val="F0F0F0" w:themeColor="text1"/>
-          <w:szCs w:val="28"/>
-        </w:rPr>
-        <w:t>Validation</w:t>
-      </w:r>
-      <w:proofErr w:type="spellEnd"/>
-      <w:r>
-        <w:rPr>
-          <w:b/>
-          <w:bCs/>
-          <w:color w:val="F0F0F0" w:themeColor="text1"/>
-          <w:szCs w:val="28"/>
-        </w:rPr>
-        <w:t xml:space="preserve"> (EV)</w:t>
-      </w:r>
-      <w:r>
-        <w:rPr>
-          <w:color w:val="F0F0F0" w:themeColor="text1"/>
-          <w:szCs w:val="28"/>
-        </w:rPr>
-        <w:t xml:space="preserve"> – расширенная проверка</w:t>
-      </w:r>
-      <w:proofErr w:type="gramStart"/>
-      <w:r>
-        <w:rPr>
-          <w:color w:val="F0F0F0" w:themeColor="text1"/>
-          <w:szCs w:val="28"/>
-        </w:rPr>
-        <w:t>:</w:t>
-      </w:r>
-      <w:r>
-        <w:rPr>
-          <w:color w:val="F0F0F0" w:themeColor="text1"/>
-          <w:szCs w:val="28"/>
-        </w:rPr>
-        <w:t xml:space="preserve"> </w:t>
-      </w:r>
-      <w:r>
-        <w:rPr>
-          <w:color w:val="F0F0F0" w:themeColor="text1"/>
-          <w:szCs w:val="28"/>
-        </w:rPr>
-        <w:t>Наиболее</w:t>
-      </w:r>
-      <w:proofErr w:type="gramEnd"/>
-      <w:r>
-        <w:rPr>
-          <w:color w:val="F0F0F0" w:themeColor="text1"/>
-          <w:szCs w:val="28"/>
-        </w:rPr>
-        <w:t xml:space="preserve"> строгая процедура, включающая глубокую проверку юридического, физического и операционного существования организации. Адресная строка браузера при использовании такого сертификата ранее подсвечивалась зеленым цветом, что являлось визуальным сигналом высшего уровня доверия.</w:t>
+      <w:r>
+        <w:rPr>
+          <w:color w:val="F0F0F0" w:themeColor="text1"/>
+          <w:szCs w:val="28"/>
+        </w:rPr>
+        <w:t>Наиболее строгая процедура, включающая глубокую проверку юридического, физического и операционного существования организации. Адресная строка браузера при использовании такого сертификата ранее подсвечивалась зеленым цветом, что являлось визуальным сигналом высшего уровня доверия.</w:t>
       </w:r>
     </w:p>
     <w:p>
@@ -2299,48 +2081,21 @@
           <w:szCs w:val="28"/>
         </w:rPr>
       </w:pPr>
-      <w:proofErr w:type="spellStart"/>
-      <w:r>
-        <w:rPr>
-          <w:b/>
-          <w:bCs/>
-          <w:color w:val="F0F0F0" w:themeColor="text1"/>
-          <w:szCs w:val="28"/>
-        </w:rPr>
-        <w:t>Wildcard</w:t>
-      </w:r>
-      <w:proofErr w:type="spellEnd"/>
-      <w:r>
-        <w:rPr>
-          <w:b/>
-          <w:bCs/>
-          <w:color w:val="F0F0F0" w:themeColor="text1"/>
-          <w:szCs w:val="28"/>
-        </w:rPr>
-        <w:t>:</w:t>
-      </w:r>
-      <w:r>
-        <w:rPr>
-          <w:color w:val="F0F0F0" w:themeColor="text1"/>
-          <w:szCs w:val="28"/>
-        </w:rPr>
-        <w:t xml:space="preserve"> для основного домена и всех его </w:t>
-      </w:r>
-      <w:proofErr w:type="spellStart"/>
-      <w:r>
-        <w:rPr>
-          <w:color w:val="F0F0F0" w:themeColor="text1"/>
-          <w:szCs w:val="28"/>
-        </w:rPr>
-        <w:t>поддоменов</w:t>
-      </w:r>
-      <w:proofErr w:type="spellEnd"/>
-      <w:r>
-        <w:rPr>
-          <w:color w:val="F0F0F0" w:themeColor="text1"/>
-          <w:szCs w:val="28"/>
-        </w:rPr>
-        <w:t xml:space="preserve"> (например, *.example.com).</w:t>
+      <w:r>
+        <w:rPr>
+          <w:b/>
+          <w:bCs/>
+          <w:color w:val="F0F0F0" w:themeColor="text1"/>
+          <w:szCs w:val="28"/>
+        </w:rPr>
+        <w:t>Wildcard:</w:t>
+      </w:r>
+      <w:r>
+        <w:rPr>
+          <w:color w:val="F0F0F0" w:themeColor="text1"/>
+          <w:szCs w:val="28"/>
+        </w:rPr>
+        <w:t> для основного домена и всех его поддоменов (например, *.example.com).</w:t>
       </w:r>
     </w:p>
     <w:p>
@@ -2355,25 +2110,14 @@
           <w:szCs w:val="28"/>
         </w:rPr>
       </w:pPr>
-      <w:proofErr w:type="spellStart"/>
-      <w:r>
-        <w:rPr>
-          <w:b/>
-          <w:bCs/>
-          <w:color w:val="F0F0F0" w:themeColor="text1"/>
-          <w:szCs w:val="28"/>
-        </w:rPr>
-        <w:t>Мультидоменные</w:t>
-      </w:r>
-      <w:proofErr w:type="spellEnd"/>
-      <w:r>
-        <w:rPr>
-          <w:b/>
-          <w:bCs/>
-          <w:color w:val="F0F0F0" w:themeColor="text1"/>
-          <w:szCs w:val="28"/>
-        </w:rPr>
-        <w:t xml:space="preserve"> (SAN):</w:t>
+      <w:r>
+        <w:rPr>
+          <w:b/>
+          <w:bCs/>
+          <w:color w:val="F0F0F0" w:themeColor="text1"/>
+          <w:szCs w:val="28"/>
+        </w:rPr>
+        <w:t>Мультидоменные (SAN):</w:t>
       </w:r>
       <w:r>
         <w:rPr>
@@ -2412,103 +2156,7 @@
           <w:color w:val="F0F0F0" w:themeColor="text1"/>
           <w:szCs w:val="28"/>
         </w:rPr>
-        <w:t xml:space="preserve"> – это доверенные организации, которые выпускают и </w:t>
-      </w:r>
-      <w:proofErr w:type="spellStart"/>
-      <w:r>
-        <w:rPr>
-          <w:color w:val="F0F0F0" w:themeColor="text1"/>
-          <w:szCs w:val="28"/>
-        </w:rPr>
-        <w:t>цифрово</w:t>
-      </w:r>
-      <w:proofErr w:type="spellEnd"/>
-      <w:r>
-        <w:rPr>
-          <w:color w:val="F0F0F0" w:themeColor="text1"/>
-          <w:szCs w:val="28"/>
-        </w:rPr>
-        <w:t xml:space="preserve"> подписывают SSL-сертификаты. Примеры: </w:t>
-      </w:r>
-      <w:proofErr w:type="spellStart"/>
-      <w:r>
-        <w:rPr>
-          <w:color w:val="F0F0F0" w:themeColor="text1"/>
-          <w:szCs w:val="28"/>
-        </w:rPr>
-        <w:t>Let’s</w:t>
-      </w:r>
-      <w:proofErr w:type="spellEnd"/>
-      <w:r>
-        <w:rPr>
-          <w:color w:val="F0F0F0" w:themeColor="text1"/>
-          <w:szCs w:val="28"/>
-        </w:rPr>
-        <w:t xml:space="preserve"> </w:t>
-      </w:r>
-      <w:proofErr w:type="spellStart"/>
-      <w:r>
-        <w:rPr>
-          <w:color w:val="F0F0F0" w:themeColor="text1"/>
-          <w:szCs w:val="28"/>
-        </w:rPr>
-        <w:t>Encrypt</w:t>
-      </w:r>
-      <w:proofErr w:type="spellEnd"/>
-      <w:r>
-        <w:rPr>
-          <w:color w:val="F0F0F0" w:themeColor="text1"/>
-          <w:szCs w:val="28"/>
-        </w:rPr>
-        <w:t xml:space="preserve">, </w:t>
-      </w:r>
-      <w:proofErr w:type="spellStart"/>
-      <w:r>
-        <w:rPr>
-          <w:color w:val="F0F0F0" w:themeColor="text1"/>
-          <w:szCs w:val="28"/>
-        </w:rPr>
-        <w:t>DigiCert</w:t>
-      </w:r>
-      <w:proofErr w:type="spellEnd"/>
-      <w:r>
-        <w:rPr>
-          <w:color w:val="F0F0F0" w:themeColor="text1"/>
-          <w:szCs w:val="28"/>
-        </w:rPr>
-        <w:t xml:space="preserve">, </w:t>
-      </w:r>
-      <w:proofErr w:type="spellStart"/>
-      <w:r>
-        <w:rPr>
-          <w:color w:val="F0F0F0" w:themeColor="text1"/>
-          <w:szCs w:val="28"/>
-        </w:rPr>
-        <w:t>Comodo</w:t>
-      </w:r>
-      <w:proofErr w:type="spellEnd"/>
-      <w:r>
-        <w:rPr>
-          <w:color w:val="F0F0F0" w:themeColor="text1"/>
-          <w:szCs w:val="28"/>
-        </w:rPr>
-        <w:t xml:space="preserve">, </w:t>
-      </w:r>
-      <w:proofErr w:type="spellStart"/>
-      <w:r>
-        <w:rPr>
-          <w:color w:val="F0F0F0" w:themeColor="text1"/>
-          <w:szCs w:val="28"/>
-        </w:rPr>
-        <w:t>GoDaddy</w:t>
-      </w:r>
-      <w:proofErr w:type="spellEnd"/>
-      <w:r>
-        <w:rPr>
-          <w:color w:val="F0F0F0" w:themeColor="text1"/>
-          <w:szCs w:val="28"/>
-        </w:rPr>
-        <w:t>. Браузеры и операционные системы имеют предустановленные списки доверенных ЦС.</w:t>
+        <w:t> – это доверенные организации, которые выпускают и цифрово подписывают SSL-сертификаты. Примеры: Let’s Encrypt, DigiCert, Comodo, GoDaddy. Браузеры и операционные системы имеют предустановленные списки доверенных ЦС.</w:t>
       </w:r>
     </w:p>
     <w:p>
@@ -2524,7 +2172,7 @@
           <w:szCs w:val="32"/>
         </w:rPr>
       </w:pPr>
-      <w:bookmarkStart w:id="3" w:name="_Toc215422469"/>
+      <w:bookmarkStart w:id="3" w:name="_Toc215424604"/>
       <w:r>
         <w:rPr>
           <w:rFonts w:ascii="Times New Roman" w:eastAsia="Times New Roman" w:hAnsi="Times New Roman" w:cs="Times New Roman"/>
@@ -2563,7 +2211,7 @@
           <w:szCs w:val="24"/>
         </w:rPr>
       </w:pPr>
-      <w:bookmarkStart w:id="4" w:name="_Toc215422470"/>
+      <w:bookmarkStart w:id="4" w:name="_Toc215424605"/>
       <w:r>
         <w:rPr>
           <w:rFonts w:ascii="Times New Roman" w:eastAsia="Times New Roman" w:hAnsi="Times New Roman" w:cs="Times New Roman"/>
@@ -2631,17 +2279,7 @@
           <w:color w:val="F0F0F0" w:themeColor="text1"/>
           <w:szCs w:val="28"/>
         </w:rPr>
-        <w:t>Генерация запроса на сертификат (CSR)</w:t>
-      </w:r>
-      <w:proofErr w:type="gramStart"/>
-      <w:r>
-        <w:rPr>
-          <w:b/>
-          <w:bCs/>
-          <w:color w:val="F0F0F0" w:themeColor="text1"/>
-          <w:szCs w:val="28"/>
-        </w:rPr>
-        <w:t>:</w:t>
+        <w:t>Генерация запроса на сертификат (CSR):</w:t>
       </w:r>
       <w:r>
         <w:rPr>
@@ -2655,63 +2293,7 @@
           <w:color w:val="F0F0F0" w:themeColor="text1"/>
           <w:szCs w:val="28"/>
         </w:rPr>
-        <w:t>На</w:t>
-      </w:r>
-      <w:proofErr w:type="gramEnd"/>
-      <w:r>
-        <w:rPr>
-          <w:color w:val="F0F0F0" w:themeColor="text1"/>
-          <w:szCs w:val="28"/>
-        </w:rPr>
-        <w:t xml:space="preserve"> веб-сервере генерируется пара ключей: приватный ключ и запрос на сертификат (</w:t>
-      </w:r>
-      <w:proofErr w:type="spellStart"/>
-      <w:r>
-        <w:rPr>
-          <w:color w:val="F0F0F0" w:themeColor="text1"/>
-          <w:szCs w:val="28"/>
-        </w:rPr>
-        <w:t>Certificate</w:t>
-      </w:r>
-      <w:proofErr w:type="spellEnd"/>
-      <w:r>
-        <w:rPr>
-          <w:color w:val="F0F0F0" w:themeColor="text1"/>
-          <w:szCs w:val="28"/>
-        </w:rPr>
-        <w:t xml:space="preserve"> </w:t>
-      </w:r>
-      <w:proofErr w:type="spellStart"/>
-      <w:r>
-        <w:rPr>
-          <w:color w:val="F0F0F0" w:themeColor="text1"/>
-          <w:szCs w:val="28"/>
-        </w:rPr>
-        <w:t>Signing</w:t>
-      </w:r>
-      <w:proofErr w:type="spellEnd"/>
-      <w:r>
-        <w:rPr>
-          <w:color w:val="F0F0F0" w:themeColor="text1"/>
-          <w:szCs w:val="28"/>
-        </w:rPr>
-        <w:t xml:space="preserve"> </w:t>
-      </w:r>
-      <w:proofErr w:type="spellStart"/>
-      <w:r>
-        <w:rPr>
-          <w:color w:val="F0F0F0" w:themeColor="text1"/>
-          <w:szCs w:val="28"/>
-        </w:rPr>
-        <w:t>Request</w:t>
-      </w:r>
-      <w:proofErr w:type="spellEnd"/>
-      <w:r>
-        <w:rPr>
-          <w:color w:val="F0F0F0" w:themeColor="text1"/>
-          <w:szCs w:val="28"/>
-        </w:rPr>
-        <w:t>, CSR), который содержит информацию о домене и организации.</w:t>
+        <w:t>На веб-сервере генерируется пара ключей: приватный ключ и запрос на сертификат (Certificate Signing Request, CSR), который содержит информацию о домене и организации.</w:t>
       </w:r>
     </w:p>
     <w:p>
@@ -2724,7 +2306,6 @@
           <w:lang w:val="en-US"/>
         </w:rPr>
       </w:pPr>
-      <w:proofErr w:type="spellStart"/>
       <w:r>
         <w:rPr>
           <w:rFonts w:ascii="Consolas" w:hAnsi="Consolas"/>
@@ -2732,104 +2313,23 @@
           <w:szCs w:val="28"/>
           <w:lang w:val="en-US"/>
         </w:rPr>
-        <w:t>openssl</w:t>
-      </w:r>
-      <w:proofErr w:type="spellEnd"/>
-      <w:r>
-        <w:rPr>
-          <w:rFonts w:ascii="Consolas" w:hAnsi="Consolas"/>
+        <w:t>openssl req -new -newkey rsa:2048 -nodes -keyout example.com.key -out example.com.csr</w:t>
+      </w:r>
+    </w:p>
+    <w:p>
+      <w:pPr>
+        <w:ind w:right="-1" w:firstLine="0"/>
+        <w:rPr>
+          <w:color w:val="F0F0F0" w:themeColor="text1"/>
+          <w:szCs w:val="28"/>
+        </w:rPr>
+      </w:pPr>
+      <w:r>
+        <w:rPr>
           <w:color w:val="F0F0F0" w:themeColor="text1"/>
           <w:szCs w:val="28"/>
           <w:lang w:val="en-US"/>
         </w:rPr>
-        <w:t xml:space="preserve"> req -new -</w:t>
-      </w:r>
-      <w:proofErr w:type="spellStart"/>
-      <w:r>
-        <w:rPr>
-          <w:rFonts w:ascii="Consolas" w:hAnsi="Consolas"/>
-          <w:color w:val="F0F0F0" w:themeColor="text1"/>
-          <w:szCs w:val="28"/>
-          <w:lang w:val="en-US"/>
-        </w:rPr>
-        <w:t>newkey</w:t>
-      </w:r>
-      <w:proofErr w:type="spellEnd"/>
-      <w:r>
-        <w:rPr>
-          <w:rFonts w:ascii="Consolas" w:hAnsi="Consolas"/>
-          <w:color w:val="F0F0F0" w:themeColor="text1"/>
-          <w:szCs w:val="28"/>
-          <w:lang w:val="en-US"/>
-        </w:rPr>
-        <w:t xml:space="preserve"> rsa:2048 -nodes -</w:t>
-      </w:r>
-      <w:proofErr w:type="spellStart"/>
-      <w:r>
-        <w:rPr>
-          <w:rFonts w:ascii="Consolas" w:hAnsi="Consolas"/>
-          <w:color w:val="F0F0F0" w:themeColor="text1"/>
-          <w:szCs w:val="28"/>
-          <w:lang w:val="en-US"/>
-        </w:rPr>
-        <w:t>keyout</w:t>
-      </w:r>
-      <w:proofErr w:type="spellEnd"/>
-      <w:r>
-        <w:rPr>
-          <w:rFonts w:ascii="Consolas" w:hAnsi="Consolas"/>
-          <w:color w:val="F0F0F0" w:themeColor="text1"/>
-          <w:szCs w:val="28"/>
-          <w:lang w:val="en-US"/>
-        </w:rPr>
-        <w:t xml:space="preserve"> </w:t>
-      </w:r>
-      <w:proofErr w:type="spellStart"/>
-      <w:r>
-        <w:rPr>
-          <w:rFonts w:ascii="Consolas" w:hAnsi="Consolas"/>
-          <w:color w:val="F0F0F0" w:themeColor="text1"/>
-          <w:szCs w:val="28"/>
-          <w:lang w:val="en-US"/>
-        </w:rPr>
-        <w:t>example.com.key</w:t>
-      </w:r>
-      <w:proofErr w:type="spellEnd"/>
-      <w:r>
-        <w:rPr>
-          <w:rFonts w:ascii="Consolas" w:hAnsi="Consolas"/>
-          <w:color w:val="F0F0F0" w:themeColor="text1"/>
-          <w:szCs w:val="28"/>
-          <w:lang w:val="en-US"/>
-        </w:rPr>
-        <w:t xml:space="preserve"> -out </w:t>
-      </w:r>
-      <w:proofErr w:type="spellStart"/>
-      <w:r>
-        <w:rPr>
-          <w:rFonts w:ascii="Consolas" w:hAnsi="Consolas"/>
-          <w:color w:val="F0F0F0" w:themeColor="text1"/>
-          <w:szCs w:val="28"/>
-          <w:lang w:val="en-US"/>
-        </w:rPr>
-        <w:t>example.com.csr</w:t>
-      </w:r>
-      <w:proofErr w:type="spellEnd"/>
-    </w:p>
-    <w:p>
-      <w:pPr>
-        <w:ind w:right="-1" w:firstLine="0"/>
-        <w:rPr>
-          <w:color w:val="F0F0F0" w:themeColor="text1"/>
-          <w:szCs w:val="28"/>
-        </w:rPr>
-      </w:pPr>
-      <w:r>
-        <w:rPr>
-          <w:color w:val="F0F0F0" w:themeColor="text1"/>
-          <w:szCs w:val="28"/>
-          <w:lang w:val="en-US"/>
-        </w:rPr>
         <w:tab/>
       </w:r>
       <w:r>
@@ -2839,7 +2339,6 @@
         </w:rPr>
         <w:t>Это стандартная команда из пакета </w:t>
       </w:r>
-      <w:proofErr w:type="spellStart"/>
       <w:r>
         <w:rPr>
           <w:b/>
@@ -2849,7 +2348,6 @@
         </w:rPr>
         <w:t>OpenSSL</w:t>
       </w:r>
-      <w:proofErr w:type="spellEnd"/>
       <w:r>
         <w:rPr>
           <w:color w:val="F0F0F0" w:themeColor="text1"/>
@@ -2870,37 +2368,15 @@
           <w:szCs w:val="28"/>
         </w:rPr>
       </w:pPr>
-      <w:proofErr w:type="spellStart"/>
-      <w:r>
-        <w:rPr>
-          <w:b/>
-          <w:bCs/>
-          <w:color w:val="F0F0F0" w:themeColor="text1"/>
-          <w:szCs w:val="28"/>
-        </w:rPr>
-        <w:t>openssl</w:t>
-      </w:r>
-      <w:proofErr w:type="spellEnd"/>
-      <w:r>
-        <w:rPr>
-          <w:b/>
-          <w:bCs/>
-          <w:color w:val="F0F0F0" w:themeColor="text1"/>
-          <w:szCs w:val="28"/>
-        </w:rPr>
-        <w:t xml:space="preserve"> </w:t>
-      </w:r>
-      <w:proofErr w:type="spellStart"/>
-      <w:r>
-        <w:rPr>
-          <w:b/>
-          <w:bCs/>
-          <w:color w:val="F0F0F0" w:themeColor="text1"/>
-          <w:szCs w:val="28"/>
-        </w:rPr>
-        <w:t>req</w:t>
-      </w:r>
-      <w:proofErr w:type="spellEnd"/>
+      <w:r>
+        <w:rPr>
+          <w:b/>
+          <w:bCs/>
+          <w:color w:val="F0F0F0" w:themeColor="text1"/>
+          <w:szCs w:val="28"/>
+        </w:rPr>
+        <w:t>openssl req</w:t>
+      </w:r>
       <w:r>
         <w:rPr>
           <w:color w:val="F0F0F0" w:themeColor="text1"/>
@@ -2928,27 +2404,7 @@
           <w:color w:val="F0F0F0" w:themeColor="text1"/>
           <w:szCs w:val="28"/>
         </w:rPr>
-        <w:t>-</w:t>
-      </w:r>
-      <w:proofErr w:type="spellStart"/>
-      <w:r>
-        <w:rPr>
-          <w:b/>
-          <w:bCs/>
-          <w:color w:val="F0F0F0" w:themeColor="text1"/>
-          <w:szCs w:val="28"/>
-        </w:rPr>
-        <w:t>new</w:t>
-      </w:r>
-      <w:proofErr w:type="spellEnd"/>
-      <w:r>
-        <w:rPr>
-          <w:b/>
-          <w:bCs/>
-          <w:color w:val="F0F0F0" w:themeColor="text1"/>
-          <w:szCs w:val="28"/>
-        </w:rPr>
-        <w:t>:</w:t>
+        <w:t>-new:</w:t>
       </w:r>
       <w:r>
         <w:rPr>
@@ -2977,19 +2433,8 @@
           <w:color w:val="F0F0F0" w:themeColor="text1"/>
           <w:szCs w:val="28"/>
         </w:rPr>
-        <w:t>-</w:t>
-      </w:r>
-      <w:proofErr w:type="spellStart"/>
-      <w:r>
-        <w:rPr>
-          <w:b/>
-          <w:bCs/>
-          <w:color w:val="F0F0F0" w:themeColor="text1"/>
-          <w:szCs w:val="28"/>
-        </w:rPr>
-        <w:t>newkey</w:t>
-      </w:r>
-      <w:proofErr w:type="spellEnd"/>
+        <w:t>-newkey</w:t>
+      </w:r>
       <w:r>
         <w:rPr>
           <w:color w:val="F0F0F0" w:themeColor="text1"/>
@@ -3017,41 +2462,14 @@
           <w:color w:val="F0F0F0" w:themeColor="text1"/>
           <w:szCs w:val="28"/>
         </w:rPr>
-        <w:t>-</w:t>
-      </w:r>
-      <w:proofErr w:type="spellStart"/>
-      <w:r>
-        <w:rPr>
-          <w:b/>
-          <w:bCs/>
-          <w:color w:val="F0F0F0" w:themeColor="text1"/>
-          <w:szCs w:val="28"/>
-        </w:rPr>
-        <w:t>nodes</w:t>
-      </w:r>
-      <w:proofErr w:type="spellEnd"/>
-      <w:r>
-        <w:rPr>
-          <w:color w:val="F0F0F0" w:themeColor="text1"/>
-          <w:szCs w:val="28"/>
-        </w:rPr>
-        <w:t> ("</w:t>
-      </w:r>
-      <w:proofErr w:type="spellStart"/>
-      <w:r>
-        <w:rPr>
-          <w:color w:val="F0F0F0" w:themeColor="text1"/>
-          <w:szCs w:val="28"/>
-        </w:rPr>
-        <w:t>no</w:t>
-      </w:r>
-      <w:proofErr w:type="spellEnd"/>
-      <w:r>
-        <w:rPr>
-          <w:color w:val="F0F0F0" w:themeColor="text1"/>
-          <w:szCs w:val="28"/>
-        </w:rPr>
-        <w:t xml:space="preserve"> DES"): не шифровать приватный ключ паролем (это важно для автоматической перезагрузки веб-серверов).</w:t>
+        <w:t>-nodes</w:t>
+      </w:r>
+      <w:r>
+        <w:rPr>
+          <w:color w:val="F0F0F0" w:themeColor="text1"/>
+          <w:szCs w:val="28"/>
+        </w:rPr>
+        <w:t> ("no DES"): не шифровать приватный ключ паролем (это важно для автоматической перезагрузки веб-серверов).</w:t>
       </w:r>
     </w:p>
     <w:p>
@@ -3073,19 +2491,8 @@
           <w:color w:val="F0F0F0" w:themeColor="text1"/>
           <w:szCs w:val="28"/>
         </w:rPr>
-        <w:t>-</w:t>
-      </w:r>
-      <w:proofErr w:type="spellStart"/>
-      <w:r>
-        <w:rPr>
-          <w:b/>
-          <w:bCs/>
-          <w:color w:val="F0F0F0" w:themeColor="text1"/>
-          <w:szCs w:val="28"/>
-        </w:rPr>
-        <w:t>keyout</w:t>
-      </w:r>
-      <w:proofErr w:type="spellEnd"/>
+        <w:t>-keyout</w:t>
+      </w:r>
       <w:r>
         <w:rPr>
           <w:color w:val="F0F0F0" w:themeColor="text1"/>
@@ -3113,27 +2520,7 @@
           <w:color w:val="F0F0F0" w:themeColor="text1"/>
           <w:szCs w:val="28"/>
         </w:rPr>
-        <w:t>-</w:t>
-      </w:r>
-      <w:proofErr w:type="spellStart"/>
-      <w:r>
-        <w:rPr>
-          <w:b/>
-          <w:bCs/>
-          <w:color w:val="F0F0F0" w:themeColor="text1"/>
-          <w:szCs w:val="28"/>
-        </w:rPr>
-        <w:t>out</w:t>
-      </w:r>
-      <w:proofErr w:type="spellEnd"/>
-      <w:r>
-        <w:rPr>
-          <w:b/>
-          <w:bCs/>
-          <w:color w:val="F0F0F0" w:themeColor="text1"/>
-          <w:szCs w:val="28"/>
-        </w:rPr>
-        <w:t>:</w:t>
+        <w:t>-out:</w:t>
       </w:r>
       <w:r>
         <w:rPr>
@@ -3258,48 +2645,7 @@
           <w:color w:val="F0F0F0" w:themeColor="text1"/>
           <w:szCs w:val="28"/>
         </w:rPr>
-        <w:t>После успешной проверки CA предоставляет файлы сертификата (обычно в форматах .</w:t>
-      </w:r>
-      <w:proofErr w:type="spellStart"/>
-      <w:r>
-        <w:rPr>
-          <w:color w:val="F0F0F0" w:themeColor="text1"/>
-          <w:szCs w:val="28"/>
-        </w:rPr>
-        <w:t>crt</w:t>
-      </w:r>
-      <w:proofErr w:type="spellEnd"/>
-      <w:r>
-        <w:rPr>
-          <w:color w:val="F0F0F0" w:themeColor="text1"/>
-          <w:szCs w:val="28"/>
-        </w:rPr>
-        <w:t> </w:t>
-      </w:r>
-      <w:proofErr w:type="gramStart"/>
-      <w:r>
-        <w:rPr>
-          <w:color w:val="F0F0F0" w:themeColor="text1"/>
-          <w:szCs w:val="28"/>
-        </w:rPr>
-        <w:t>или .</w:t>
-      </w:r>
-      <w:proofErr w:type="spellStart"/>
-      <w:r>
-        <w:rPr>
-          <w:color w:val="F0F0F0" w:themeColor="text1"/>
-          <w:szCs w:val="28"/>
-        </w:rPr>
-        <w:t>pem</w:t>
-      </w:r>
-      <w:proofErr w:type="spellEnd"/>
-      <w:proofErr w:type="gramEnd"/>
-      <w:r>
-        <w:rPr>
-          <w:color w:val="F0F0F0" w:themeColor="text1"/>
-          <w:szCs w:val="28"/>
-        </w:rPr>
-        <w:t>), которые необходимо загрузить на сервер.</w:t>
+        <w:t>После успешной проверки CA предоставляет файлы сертификата (обычно в форматах .crt или .pem), которые необходимо загрузить на сервер.</w:t>
       </w:r>
     </w:p>
     <w:p>
@@ -3336,7 +2682,7 @@
           <w:szCs w:val="24"/>
         </w:rPr>
       </w:pPr>
-      <w:bookmarkStart w:id="5" w:name="_Toc215422471"/>
+      <w:bookmarkStart w:id="5" w:name="_Toc215424606"/>
       <w:r>
         <w:rPr>
           <w:rFonts w:ascii="Times New Roman" w:eastAsia="Times New Roman" w:hAnsi="Times New Roman" w:cs="Times New Roman"/>
@@ -3381,23 +2727,7 @@
           <w:color w:val="F0F0F0" w:themeColor="text1"/>
           <w:szCs w:val="28"/>
         </w:rPr>
-        <w:t>Рассмотрим установку на примере веб-сервера </w:t>
-      </w:r>
-      <w:proofErr w:type="spellStart"/>
-      <w:r>
-        <w:rPr>
-          <w:color w:val="F0F0F0" w:themeColor="text1"/>
-          <w:szCs w:val="28"/>
-        </w:rPr>
-        <w:t>Nginx</w:t>
-      </w:r>
-      <w:proofErr w:type="spellEnd"/>
-      <w:r>
-        <w:rPr>
-          <w:color w:val="F0F0F0" w:themeColor="text1"/>
-          <w:szCs w:val="28"/>
-        </w:rPr>
-        <w:t>:</w:t>
+        <w:t>Рассмотрим установку на примере веб-сервера Nginx:</w:t>
       </w:r>
     </w:p>
     <w:p>
@@ -3433,39 +2763,7 @@
           <w:color w:val="F0F0F0" w:themeColor="text1"/>
           <w:szCs w:val="28"/>
         </w:rPr>
-        <w:t>Файлы сертификата и приватного ключа размещаются в защищенной директории на сервере, например, /</w:t>
-      </w:r>
-      <w:proofErr w:type="spellStart"/>
-      <w:r>
-        <w:rPr>
-          <w:color w:val="F0F0F0" w:themeColor="text1"/>
-          <w:szCs w:val="28"/>
-        </w:rPr>
-        <w:t>etc</w:t>
-      </w:r>
-      <w:proofErr w:type="spellEnd"/>
-      <w:r>
-        <w:rPr>
-          <w:color w:val="F0F0F0" w:themeColor="text1"/>
-          <w:szCs w:val="28"/>
-        </w:rPr>
-        <w:t>/</w:t>
-      </w:r>
-      <w:proofErr w:type="spellStart"/>
-      <w:r>
-        <w:rPr>
-          <w:color w:val="F0F0F0" w:themeColor="text1"/>
-          <w:szCs w:val="28"/>
-        </w:rPr>
-        <w:t>ssl</w:t>
-      </w:r>
-      <w:proofErr w:type="spellEnd"/>
-      <w:r>
-        <w:rPr>
-          <w:color w:val="F0F0F0" w:themeColor="text1"/>
-          <w:szCs w:val="28"/>
-        </w:rPr>
-        <w:t>/.</w:t>
+        <w:t>Файлы сертификата и приватного ключа размещаются в защищенной директории на сервере, например, /etc/ssl/.</w:t>
       </w:r>
     </w:p>
     <w:p>
@@ -3636,27 +2934,7 @@
           <w:szCs w:val="28"/>
           <w:lang w:val="en-US"/>
         </w:rPr>
-        <w:t xml:space="preserve">    </w:t>
-      </w:r>
-      <w:proofErr w:type="spellStart"/>
-      <w:r>
-        <w:rPr>
-          <w:rFonts w:ascii="Consolas" w:hAnsi="Consolas" w:cs="Courier New"/>
-          <w:color w:val="F0F0F0" w:themeColor="text1"/>
-          <w:szCs w:val="28"/>
-          <w:lang w:val="en-US"/>
-        </w:rPr>
-        <w:t>server_name</w:t>
-      </w:r>
-      <w:proofErr w:type="spellEnd"/>
-      <w:r>
-        <w:rPr>
-          <w:rFonts w:ascii="Consolas" w:hAnsi="Consolas" w:cs="Courier New"/>
-          <w:color w:val="F0F0F0" w:themeColor="text1"/>
-          <w:szCs w:val="28"/>
-          <w:lang w:val="en-US"/>
-        </w:rPr>
-        <w:t xml:space="preserve"> example.com www.example.com;</w:t>
+        <w:t xml:space="preserve">    server_name example.com www.example.com;</w:t>
       </w:r>
     </w:p>
     <w:p>
@@ -3699,41 +2977,13 @@
         </w:rPr>
         <w:t xml:space="preserve">    </w:t>
       </w:r>
-      <w:proofErr w:type="spellStart"/>
       <w:r>
         <w:rPr>
           <w:rFonts w:ascii="Consolas" w:hAnsi="Consolas" w:cs="Courier New"/>
           <w:color w:val="F0F0F0" w:themeColor="text1"/>
           <w:szCs w:val="28"/>
         </w:rPr>
-        <w:t>return</w:t>
-      </w:r>
-      <w:proofErr w:type="spellEnd"/>
-      <w:r>
-        <w:rPr>
-          <w:rFonts w:ascii="Consolas" w:hAnsi="Consolas" w:cs="Courier New"/>
-          <w:color w:val="F0F0F0" w:themeColor="text1"/>
-          <w:szCs w:val="28"/>
-        </w:rPr>
-        <w:t xml:space="preserve"> 301 https://$server_name$request_uri; # </w:t>
-      </w:r>
-      <w:proofErr w:type="spellStart"/>
-      <w:r>
-        <w:rPr>
-          <w:rFonts w:ascii="Consolas" w:hAnsi="Consolas" w:cs="Courier New"/>
-          <w:color w:val="F0F0F0" w:themeColor="text1"/>
-          <w:szCs w:val="28"/>
-        </w:rPr>
-        <w:t>Редирект</w:t>
-      </w:r>
-      <w:proofErr w:type="spellEnd"/>
-      <w:r>
-        <w:rPr>
-          <w:rFonts w:ascii="Consolas" w:hAnsi="Consolas" w:cs="Courier New"/>
-          <w:color w:val="F0F0F0" w:themeColor="text1"/>
-          <w:szCs w:val="28"/>
-        </w:rPr>
-        <w:t xml:space="preserve"> на HTTPS</w:t>
+        <w:t>return 301 https://$server_name$request_uri; # Редирект на HTTPS</w:t>
       </w:r>
     </w:p>
     <w:p>
@@ -3892,27 +3142,7 @@
           <w:szCs w:val="28"/>
           <w:lang w:val="en-US"/>
         </w:rPr>
-        <w:t xml:space="preserve">    listen 443 </w:t>
-      </w:r>
-      <w:proofErr w:type="spellStart"/>
-      <w:r>
-        <w:rPr>
-          <w:rFonts w:ascii="Consolas" w:hAnsi="Consolas" w:cs="Courier New"/>
-          <w:color w:val="F0F0F0" w:themeColor="text1"/>
-          <w:szCs w:val="28"/>
-          <w:lang w:val="en-US"/>
-        </w:rPr>
-        <w:t>ssl</w:t>
-      </w:r>
-      <w:proofErr w:type="spellEnd"/>
-      <w:r>
-        <w:rPr>
-          <w:rFonts w:ascii="Consolas" w:hAnsi="Consolas" w:cs="Courier New"/>
-          <w:color w:val="F0F0F0" w:themeColor="text1"/>
-          <w:szCs w:val="28"/>
-          <w:lang w:val="en-US"/>
-        </w:rPr>
-        <w:t>;</w:t>
+        <w:t xml:space="preserve">    listen 443 ssl;</w:t>
       </w:r>
     </w:p>
     <w:p>
@@ -3954,27 +3184,7 @@
           <w:szCs w:val="28"/>
           <w:lang w:val="en-US"/>
         </w:rPr>
-        <w:t xml:space="preserve">    </w:t>
-      </w:r>
-      <w:proofErr w:type="spellStart"/>
-      <w:r>
-        <w:rPr>
-          <w:rFonts w:ascii="Consolas" w:hAnsi="Consolas" w:cs="Courier New"/>
-          <w:color w:val="F0F0F0" w:themeColor="text1"/>
-          <w:szCs w:val="28"/>
-          <w:lang w:val="en-US"/>
-        </w:rPr>
-        <w:t>server_name</w:t>
-      </w:r>
-      <w:proofErr w:type="spellEnd"/>
-      <w:r>
-        <w:rPr>
-          <w:rFonts w:ascii="Consolas" w:hAnsi="Consolas" w:cs="Courier New"/>
-          <w:color w:val="F0F0F0" w:themeColor="text1"/>
-          <w:szCs w:val="28"/>
-          <w:lang w:val="en-US"/>
-        </w:rPr>
-        <w:t xml:space="preserve"> example.com www.example.com;</w:t>
+        <w:t xml:space="preserve">    server_name example.com www.example.com;</w:t>
       </w:r>
     </w:p>
     <w:p>
@@ -4049,67 +3259,7 @@
           <w:szCs w:val="28"/>
           <w:lang w:val="en-US"/>
         </w:rPr>
-        <w:t xml:space="preserve">    </w:t>
-      </w:r>
-      <w:proofErr w:type="spellStart"/>
-      <w:r>
-        <w:rPr>
-          <w:rFonts w:ascii="Consolas" w:hAnsi="Consolas" w:cs="Courier New"/>
-          <w:color w:val="F0F0F0" w:themeColor="text1"/>
-          <w:szCs w:val="28"/>
-          <w:lang w:val="en-US"/>
-        </w:rPr>
-        <w:t>ssl_certificate</w:t>
-      </w:r>
-      <w:proofErr w:type="spellEnd"/>
-      <w:r>
-        <w:rPr>
-          <w:rFonts w:ascii="Consolas" w:hAnsi="Consolas" w:cs="Courier New"/>
-          <w:color w:val="F0F0F0" w:themeColor="text1"/>
-          <w:szCs w:val="28"/>
-          <w:lang w:val="en-US"/>
-        </w:rPr>
-        <w:t xml:space="preserve"> /</w:t>
-      </w:r>
-      <w:proofErr w:type="spellStart"/>
-      <w:r>
-        <w:rPr>
-          <w:rFonts w:ascii="Consolas" w:hAnsi="Consolas" w:cs="Courier New"/>
-          <w:color w:val="F0F0F0" w:themeColor="text1"/>
-          <w:szCs w:val="28"/>
-          <w:lang w:val="en-US"/>
-        </w:rPr>
-        <w:t>etc</w:t>
-      </w:r>
-      <w:proofErr w:type="spellEnd"/>
-      <w:r>
-        <w:rPr>
-          <w:rFonts w:ascii="Consolas" w:hAnsi="Consolas" w:cs="Courier New"/>
-          <w:color w:val="F0F0F0" w:themeColor="text1"/>
-          <w:szCs w:val="28"/>
-          <w:lang w:val="en-US"/>
-        </w:rPr>
-        <w:t>/</w:t>
-      </w:r>
-      <w:proofErr w:type="spellStart"/>
-      <w:r>
-        <w:rPr>
-          <w:rFonts w:ascii="Consolas" w:hAnsi="Consolas" w:cs="Courier New"/>
-          <w:color w:val="F0F0F0" w:themeColor="text1"/>
-          <w:szCs w:val="28"/>
-          <w:lang w:val="en-US"/>
-        </w:rPr>
-        <w:t>ssl</w:t>
-      </w:r>
-      <w:proofErr w:type="spellEnd"/>
-      <w:r>
-        <w:rPr>
-          <w:rFonts w:ascii="Consolas" w:hAnsi="Consolas" w:cs="Courier New"/>
-          <w:color w:val="F0F0F0" w:themeColor="text1"/>
-          <w:szCs w:val="28"/>
-          <w:lang w:val="en-US"/>
-        </w:rPr>
-        <w:t>/certs/example.com.crt;</w:t>
+        <w:t xml:space="preserve">    ssl_certificate /etc/ssl/certs/example.com.crt;</w:t>
       </w:r>
     </w:p>
     <w:p>
@@ -4151,87 +3301,7 @@
           <w:szCs w:val="28"/>
           <w:lang w:val="en-US"/>
         </w:rPr>
-        <w:t xml:space="preserve">    </w:t>
-      </w:r>
-      <w:proofErr w:type="spellStart"/>
-      <w:r>
-        <w:rPr>
-          <w:rFonts w:ascii="Consolas" w:hAnsi="Consolas" w:cs="Courier New"/>
-          <w:color w:val="F0F0F0" w:themeColor="text1"/>
-          <w:szCs w:val="28"/>
-          <w:lang w:val="en-US"/>
-        </w:rPr>
-        <w:t>ssl_certificate_key</w:t>
-      </w:r>
-      <w:proofErr w:type="spellEnd"/>
-      <w:r>
-        <w:rPr>
-          <w:rFonts w:ascii="Consolas" w:hAnsi="Consolas" w:cs="Courier New"/>
-          <w:color w:val="F0F0F0" w:themeColor="text1"/>
-          <w:szCs w:val="28"/>
-          <w:lang w:val="en-US"/>
-        </w:rPr>
-        <w:t xml:space="preserve"> /</w:t>
-      </w:r>
-      <w:proofErr w:type="spellStart"/>
-      <w:r>
-        <w:rPr>
-          <w:rFonts w:ascii="Consolas" w:hAnsi="Consolas" w:cs="Courier New"/>
-          <w:color w:val="F0F0F0" w:themeColor="text1"/>
-          <w:szCs w:val="28"/>
-          <w:lang w:val="en-US"/>
-        </w:rPr>
-        <w:t>etc</w:t>
-      </w:r>
-      <w:proofErr w:type="spellEnd"/>
-      <w:r>
-        <w:rPr>
-          <w:rFonts w:ascii="Consolas" w:hAnsi="Consolas" w:cs="Courier New"/>
-          <w:color w:val="F0F0F0" w:themeColor="text1"/>
-          <w:szCs w:val="28"/>
-          <w:lang w:val="en-US"/>
-        </w:rPr>
-        <w:t>/</w:t>
-      </w:r>
-      <w:proofErr w:type="spellStart"/>
-      <w:r>
-        <w:rPr>
-          <w:rFonts w:ascii="Consolas" w:hAnsi="Consolas" w:cs="Courier New"/>
-          <w:color w:val="F0F0F0" w:themeColor="text1"/>
-          <w:szCs w:val="28"/>
-          <w:lang w:val="en-US"/>
-        </w:rPr>
-        <w:t>ssl</w:t>
-      </w:r>
-      <w:proofErr w:type="spellEnd"/>
-      <w:r>
-        <w:rPr>
-          <w:rFonts w:ascii="Consolas" w:hAnsi="Consolas" w:cs="Courier New"/>
-          <w:color w:val="F0F0F0" w:themeColor="text1"/>
-          <w:szCs w:val="28"/>
-          <w:lang w:val="en-US"/>
-        </w:rPr>
-        <w:t>/private/</w:t>
-      </w:r>
-      <w:proofErr w:type="spellStart"/>
-      <w:r>
-        <w:rPr>
-          <w:rFonts w:ascii="Consolas" w:hAnsi="Consolas" w:cs="Courier New"/>
-          <w:color w:val="F0F0F0" w:themeColor="text1"/>
-          <w:szCs w:val="28"/>
-          <w:lang w:val="en-US"/>
-        </w:rPr>
-        <w:t>example.com.key</w:t>
-      </w:r>
-      <w:proofErr w:type="spellEnd"/>
-      <w:r>
-        <w:rPr>
-          <w:rFonts w:ascii="Consolas" w:hAnsi="Consolas" w:cs="Courier New"/>
-          <w:color w:val="F0F0F0" w:themeColor="text1"/>
-          <w:szCs w:val="28"/>
-          <w:lang w:val="en-US"/>
-        </w:rPr>
-        <w:t>;</w:t>
+        <w:t xml:space="preserve">    ssl_certificate_key /etc/ssl/private/example.com.key;</w:t>
       </w:r>
     </w:p>
     <w:p>
@@ -4353,25 +3423,7 @@
           <w:color w:val="F0F0F0" w:themeColor="text1"/>
           <w:szCs w:val="28"/>
         </w:rPr>
-        <w:t xml:space="preserve">    </w:t>
-      </w:r>
-      <w:proofErr w:type="spellStart"/>
-      <w:r>
-        <w:rPr>
-          <w:rFonts w:ascii="Consolas" w:hAnsi="Consolas" w:cs="Courier New"/>
-          <w:color w:val="F0F0F0" w:themeColor="text1"/>
-          <w:szCs w:val="28"/>
-        </w:rPr>
-        <w:t>ssl_protocols</w:t>
-      </w:r>
-      <w:proofErr w:type="spellEnd"/>
-      <w:r>
-        <w:rPr>
-          <w:rFonts w:ascii="Consolas" w:hAnsi="Consolas" w:cs="Courier New"/>
-          <w:color w:val="F0F0F0" w:themeColor="text1"/>
-          <w:szCs w:val="28"/>
-        </w:rPr>
-        <w:t xml:space="preserve"> TLSv1.2 TLSv1.3; # Отключение старых версий</w:t>
+        <w:t xml:space="preserve">    ssl_protocols TLSv1.2 TLSv1.3; # Отключение старых версий</w:t>
       </w:r>
     </w:p>
     <w:p>
@@ -4411,43 +3463,7 @@
           <w:color w:val="F0F0F0" w:themeColor="text1"/>
           <w:szCs w:val="28"/>
         </w:rPr>
-        <w:t xml:space="preserve">    </w:t>
-      </w:r>
-      <w:proofErr w:type="spellStart"/>
-      <w:r>
-        <w:rPr>
-          <w:rFonts w:ascii="Consolas" w:hAnsi="Consolas" w:cs="Courier New"/>
-          <w:color w:val="F0F0F0" w:themeColor="text1"/>
-          <w:szCs w:val="28"/>
-        </w:rPr>
-        <w:t>ssl_ciphers</w:t>
-      </w:r>
-      <w:proofErr w:type="spellEnd"/>
-      <w:r>
-        <w:rPr>
-          <w:rFonts w:ascii="Consolas" w:hAnsi="Consolas" w:cs="Courier New"/>
-          <w:color w:val="F0F0F0" w:themeColor="text1"/>
-          <w:szCs w:val="28"/>
-        </w:rPr>
-        <w:t xml:space="preserve"> ECDHE-RSA-AES256-GCM-SHA</w:t>
-      </w:r>
-      <w:proofErr w:type="gramStart"/>
-      <w:r>
-        <w:rPr>
-          <w:rFonts w:ascii="Consolas" w:hAnsi="Consolas" w:cs="Courier New"/>
-          <w:color w:val="F0F0F0" w:themeColor="text1"/>
-          <w:szCs w:val="28"/>
-        </w:rPr>
-        <w:t>512:DHE</w:t>
-      </w:r>
-      <w:proofErr w:type="gramEnd"/>
-      <w:r>
-        <w:rPr>
-          <w:rFonts w:ascii="Consolas" w:hAnsi="Consolas" w:cs="Courier New"/>
-          <w:color w:val="F0F0F0" w:themeColor="text1"/>
-          <w:szCs w:val="28"/>
-        </w:rPr>
-        <w:t>-RSA-AES256-GCM-SHA512;</w:t>
+        <w:t xml:space="preserve">    ssl_ciphers ECDHE-RSA-AES256-GCM-SHA512:DHE-RSA-AES256-GCM-SHA512;</w:t>
       </w:r>
     </w:p>
     <w:p>
@@ -4490,7 +3506,6 @@
         </w:rPr>
         <w:t xml:space="preserve">    </w:t>
       </w:r>
-      <w:proofErr w:type="spellStart"/>
       <w:r>
         <w:rPr>
           <w:rFonts w:ascii="Consolas" w:hAnsi="Consolas" w:cs="Courier New"/>
@@ -4498,17 +3513,7 @@
           <w:szCs w:val="28"/>
           <w:lang w:val="en-US"/>
         </w:rPr>
-        <w:t>ssl_prefer_server_ciphers</w:t>
-      </w:r>
-      <w:proofErr w:type="spellEnd"/>
-      <w:r>
-        <w:rPr>
-          <w:rFonts w:ascii="Consolas" w:hAnsi="Consolas" w:cs="Courier New"/>
-          <w:color w:val="F0F0F0" w:themeColor="text1"/>
-          <w:szCs w:val="28"/>
-          <w:lang w:val="en-US"/>
-        </w:rPr>
-        <w:t xml:space="preserve"> off;</w:t>
+        <w:t>ssl_prefer_server_ciphers off;</w:t>
       </w:r>
     </w:p>
     <w:p>
@@ -4651,39 +3656,7 @@
           <w:color w:val="F0F0F0" w:themeColor="text1"/>
           <w:szCs w:val="28"/>
         </w:rPr>
-        <w:t>Блок </w:t>
-      </w:r>
-      <w:proofErr w:type="spellStart"/>
-      <w:r>
-        <w:rPr>
-          <w:color w:val="F0F0F0" w:themeColor="text1"/>
-          <w:szCs w:val="28"/>
-        </w:rPr>
-        <w:t>server</w:t>
-      </w:r>
-      <w:proofErr w:type="spellEnd"/>
-      <w:r>
-        <w:rPr>
-          <w:color w:val="F0F0F0" w:themeColor="text1"/>
-          <w:szCs w:val="28"/>
-        </w:rPr>
-        <w:t xml:space="preserve"> на порту 80 с </w:t>
-      </w:r>
-      <w:proofErr w:type="spellStart"/>
-      <w:r>
-        <w:rPr>
-          <w:color w:val="F0F0F0" w:themeColor="text1"/>
-          <w:szCs w:val="28"/>
-        </w:rPr>
-        <w:t>редиректом</w:t>
-      </w:r>
-      <w:proofErr w:type="spellEnd"/>
-      <w:r>
-        <w:rPr>
-          <w:color w:val="F0F0F0" w:themeColor="text1"/>
-          <w:szCs w:val="28"/>
-        </w:rPr>
-        <w:t> 301 — это классический и рекомендуемый способ перенаправления всего HTTP-трафика на HTTPS.</w:t>
+        <w:t>Блок server на порту 80 с редиректом 301 — это классический и рекомендуемый способ перенаправления всего HTTP-трафика на HTTPS.</w:t>
       </w:r>
     </w:p>
     <w:p>
@@ -4703,39 +3676,7 @@
           <w:color w:val="F0F0F0" w:themeColor="text1"/>
           <w:szCs w:val="28"/>
         </w:rPr>
-        <w:t>Директивы </w:t>
-      </w:r>
-      <w:proofErr w:type="spellStart"/>
-      <w:r>
-        <w:rPr>
-          <w:color w:val="F0F0F0" w:themeColor="text1"/>
-          <w:szCs w:val="28"/>
-        </w:rPr>
-        <w:t>ssl_certificate</w:t>
-      </w:r>
-      <w:proofErr w:type="spellEnd"/>
-      <w:r>
-        <w:rPr>
-          <w:color w:val="F0F0F0" w:themeColor="text1"/>
-          <w:szCs w:val="28"/>
-        </w:rPr>
-        <w:t> и </w:t>
-      </w:r>
-      <w:proofErr w:type="spellStart"/>
-      <w:r>
-        <w:rPr>
-          <w:color w:val="F0F0F0" w:themeColor="text1"/>
-          <w:szCs w:val="28"/>
-        </w:rPr>
-        <w:t>ssl_certificate_key</w:t>
-      </w:r>
-      <w:proofErr w:type="spellEnd"/>
-      <w:r>
-        <w:rPr>
-          <w:color w:val="F0F0F0" w:themeColor="text1"/>
-          <w:szCs w:val="28"/>
-        </w:rPr>
-        <w:t> являются стандартными для модуля NGINX SSL и описаны в его </w:t>
+        <w:t>Директивы ssl_certificate и ssl_certificate_key являются стандартными для модуля NGINX SSL и описаны в его </w:t>
       </w:r>
       <w:r>
         <w:rPr>
@@ -4771,39 +3712,7 @@
           <w:color w:val="F0F0F0" w:themeColor="text1"/>
           <w:szCs w:val="28"/>
         </w:rPr>
-        <w:t>Настройки </w:t>
-      </w:r>
-      <w:proofErr w:type="spellStart"/>
-      <w:r>
-        <w:rPr>
-          <w:color w:val="F0F0F0" w:themeColor="text1"/>
-          <w:szCs w:val="28"/>
-        </w:rPr>
-        <w:t>ssl_protocols</w:t>
-      </w:r>
-      <w:proofErr w:type="spellEnd"/>
-      <w:r>
-        <w:rPr>
-          <w:color w:val="F0F0F0" w:themeColor="text1"/>
-          <w:szCs w:val="28"/>
-        </w:rPr>
-        <w:t> и </w:t>
-      </w:r>
-      <w:proofErr w:type="spellStart"/>
-      <w:r>
-        <w:rPr>
-          <w:color w:val="F0F0F0" w:themeColor="text1"/>
-          <w:szCs w:val="28"/>
-        </w:rPr>
-        <w:t>ssl_ciphers</w:t>
-      </w:r>
-      <w:proofErr w:type="spellEnd"/>
-      <w:r>
-        <w:rPr>
-          <w:color w:val="F0F0F0" w:themeColor="text1"/>
-          <w:szCs w:val="28"/>
-        </w:rPr>
-        <w:t> взяты из </w:t>
+        <w:t>Настройки ssl_protocols и ssl_ciphers взяты из </w:t>
       </w:r>
       <w:r>
         <w:rPr>
@@ -4834,73 +3743,14 @@
           <w:color w:val="F0F0F0" w:themeColor="text1"/>
           <w:szCs w:val="28"/>
         </w:rPr>
-        <w:t xml:space="preserve">Configuration </w:t>
-      </w:r>
-      <w:proofErr w:type="spellStart"/>
-      <w:r>
-        <w:rPr>
-          <w:b/>
-          <w:bCs/>
-          <w:color w:val="F0F0F0" w:themeColor="text1"/>
-          <w:szCs w:val="28"/>
-        </w:rPr>
-        <w:t>Generator</w:t>
-      </w:r>
-      <w:proofErr w:type="spellEnd"/>
-      <w:r>
-        <w:rPr>
-          <w:color w:val="F0F0F0" w:themeColor="text1"/>
-          <w:szCs w:val="28"/>
-        </w:rPr>
-        <w:t> — это авторитетнейший ресурс, который рекомендует безопасные, совместимые и современные настройки шифрования. Конкретно эта строка ECDHE-RSA-AES256-GCM-SHA</w:t>
-      </w:r>
-      <w:proofErr w:type="gramStart"/>
-      <w:r>
-        <w:rPr>
-          <w:color w:val="F0F0F0" w:themeColor="text1"/>
-          <w:szCs w:val="28"/>
-        </w:rPr>
-        <w:t>512:...</w:t>
-      </w:r>
-      <w:proofErr w:type="gramEnd"/>
-      <w:r>
-        <w:rPr>
-          <w:color w:val="F0F0F0" w:themeColor="text1"/>
-          <w:szCs w:val="28"/>
-        </w:rPr>
-        <w:t xml:space="preserve"> — пример набора шифров, обеспечивающих </w:t>
-      </w:r>
-      <w:proofErr w:type="spellStart"/>
-      <w:r>
-        <w:rPr>
-          <w:color w:val="F0F0F0" w:themeColor="text1"/>
-          <w:szCs w:val="28"/>
-        </w:rPr>
-        <w:t>Forward</w:t>
-      </w:r>
-      <w:proofErr w:type="spellEnd"/>
-      <w:r>
-        <w:rPr>
-          <w:color w:val="F0F0F0" w:themeColor="text1"/>
-          <w:szCs w:val="28"/>
-        </w:rPr>
-        <w:t xml:space="preserve"> </w:t>
-      </w:r>
-      <w:proofErr w:type="spellStart"/>
-      <w:r>
-        <w:rPr>
-          <w:color w:val="F0F0F0" w:themeColor="text1"/>
-          <w:szCs w:val="28"/>
-        </w:rPr>
-        <w:t>Secrecy</w:t>
-      </w:r>
-      <w:proofErr w:type="spellEnd"/>
-      <w:r>
-        <w:rPr>
-          <w:color w:val="F0F0F0" w:themeColor="text1"/>
-          <w:szCs w:val="28"/>
-        </w:rPr>
-        <w:t>.</w:t>
+        <w:t>Configuration Generator</w:t>
+      </w:r>
+      <w:r>
+        <w:rPr>
+          <w:color w:val="F0F0F0" w:themeColor="text1"/>
+          <w:szCs w:val="28"/>
+        </w:rPr>
+        <w:t> — это авторитетнейший ресурс, который рекомендует безопасные, совместимые и современные настройки шифрования. Конкретно эта строка ECDHE-RSA-AES256-GCM-SHA512:... — пример набора шифров, обеспечивающих Forward Secrecy.</w:t>
       </w:r>
     </w:p>
     <w:p>
@@ -4966,160 +3816,62 @@
         </w:rPr>
         <w:tab/>
       </w:r>
-      <w:proofErr w:type="spellStart"/>
       <w:r>
         <w:rPr>
           <w:rFonts w:ascii="Consolas" w:hAnsi="Consolas"/>
           <w:color w:val="F0F0F0" w:themeColor="text1"/>
           <w:szCs w:val="28"/>
         </w:rPr>
-        <w:t>nginx</w:t>
-      </w:r>
-      <w:proofErr w:type="spellEnd"/>
-      <w:r>
+        <w:t>nginx -t</w:t>
+      </w:r>
+    </w:p>
+    <w:p>
+      <w:pPr>
+        <w:ind w:right="-1" w:firstLine="0"/>
         <w:rPr>
           <w:rFonts w:ascii="Consolas" w:hAnsi="Consolas"/>
           <w:color w:val="F0F0F0" w:themeColor="text1"/>
           <w:szCs w:val="28"/>
         </w:rPr>
-        <w:t xml:space="preserve"> -t</w:t>
+      </w:pPr>
+      <w:r>
+        <w:rPr>
+          <w:rFonts w:ascii="Consolas" w:hAnsi="Consolas"/>
+          <w:color w:val="F0F0F0" w:themeColor="text1"/>
+          <w:szCs w:val="28"/>
+        </w:rPr>
+        <w:tab/>
+      </w:r>
+      <w:r>
+        <w:rPr>
+          <w:rFonts w:ascii="Consolas" w:hAnsi="Consolas"/>
+          <w:color w:val="F0F0F0" w:themeColor="text1"/>
+          <w:szCs w:val="28"/>
+        </w:rPr>
+        <w:t>systemctl reload nginx # Перезагрузка Nginx</w:t>
       </w:r>
     </w:p>
     <w:p>
       <w:pPr>
         <w:ind w:right="-1" w:firstLine="0"/>
         <w:rPr>
-          <w:rFonts w:ascii="Consolas" w:hAnsi="Consolas"/>
-          <w:color w:val="F0F0F0" w:themeColor="text1"/>
-          <w:szCs w:val="28"/>
-        </w:rPr>
-      </w:pPr>
-      <w:r>
-        <w:rPr>
-          <w:rFonts w:ascii="Consolas" w:hAnsi="Consolas"/>
+          <w:color w:val="F0F0F0" w:themeColor="text1"/>
+          <w:szCs w:val="28"/>
+        </w:rPr>
+      </w:pPr>
+      <w:r>
+        <w:rPr>
           <w:color w:val="F0F0F0" w:themeColor="text1"/>
           <w:szCs w:val="28"/>
         </w:rPr>
         <w:tab/>
       </w:r>
-      <w:proofErr w:type="spellStart"/>
-      <w:r>
-        <w:rPr>
-          <w:rFonts w:ascii="Consolas" w:hAnsi="Consolas"/>
-          <w:color w:val="F0F0F0" w:themeColor="text1"/>
-          <w:szCs w:val="28"/>
-        </w:rPr>
-        <w:t>systemctl</w:t>
-      </w:r>
-      <w:proofErr w:type="spellEnd"/>
-      <w:r>
-        <w:rPr>
-          <w:rFonts w:ascii="Consolas" w:hAnsi="Consolas"/>
-          <w:color w:val="F0F0F0" w:themeColor="text1"/>
-          <w:szCs w:val="28"/>
-        </w:rPr>
-        <w:t xml:space="preserve"> </w:t>
-      </w:r>
-      <w:proofErr w:type="spellStart"/>
-      <w:r>
-        <w:rPr>
-          <w:rFonts w:ascii="Consolas" w:hAnsi="Consolas"/>
-          <w:color w:val="F0F0F0" w:themeColor="text1"/>
-          <w:szCs w:val="28"/>
-        </w:rPr>
-        <w:t>reload</w:t>
-      </w:r>
-      <w:proofErr w:type="spellEnd"/>
-      <w:r>
-        <w:rPr>
-          <w:rFonts w:ascii="Consolas" w:hAnsi="Consolas"/>
-          <w:color w:val="F0F0F0" w:themeColor="text1"/>
-          <w:szCs w:val="28"/>
-        </w:rPr>
-        <w:t xml:space="preserve"> </w:t>
-      </w:r>
-      <w:proofErr w:type="spellStart"/>
-      <w:r>
-        <w:rPr>
-          <w:rFonts w:ascii="Consolas" w:hAnsi="Consolas"/>
-          <w:color w:val="F0F0F0" w:themeColor="text1"/>
-          <w:szCs w:val="28"/>
-        </w:rPr>
-        <w:t>nginx</w:t>
-      </w:r>
-      <w:proofErr w:type="spellEnd"/>
-      <w:r>
-        <w:rPr>
-          <w:rFonts w:ascii="Consolas" w:hAnsi="Consolas"/>
-          <w:color w:val="F0F0F0" w:themeColor="text1"/>
-          <w:szCs w:val="28"/>
-        </w:rPr>
-        <w:t xml:space="preserve"> # Перезагрузка </w:t>
-      </w:r>
-      <w:proofErr w:type="spellStart"/>
-      <w:r>
-        <w:rPr>
-          <w:rFonts w:ascii="Consolas" w:hAnsi="Consolas"/>
-          <w:color w:val="F0F0F0" w:themeColor="text1"/>
-          <w:szCs w:val="28"/>
-        </w:rPr>
-        <w:t>Nginx</w:t>
-      </w:r>
-      <w:proofErr w:type="spellEnd"/>
-    </w:p>
-    <w:p>
-      <w:pPr>
-        <w:ind w:right="-1" w:firstLine="0"/>
-        <w:rPr>
-          <w:color w:val="F0F0F0" w:themeColor="text1"/>
-          <w:szCs w:val="28"/>
-        </w:rPr>
-      </w:pPr>
-      <w:r>
-        <w:rPr>
-          <w:color w:val="F0F0F0" w:themeColor="text1"/>
-          <w:szCs w:val="28"/>
-        </w:rPr>
-        <w:tab/>
-      </w:r>
-      <w:r>
-        <w:rPr>
-          <w:color w:val="F0F0F0" w:themeColor="text1"/>
-          <w:szCs w:val="28"/>
-        </w:rPr>
-        <w:t>Это базовые команды управления для систем, использующих </w:t>
-      </w:r>
-      <w:proofErr w:type="spellStart"/>
-      <w:r>
-        <w:rPr>
-          <w:color w:val="F0F0F0" w:themeColor="text1"/>
-          <w:szCs w:val="28"/>
-        </w:rPr>
-        <w:t>systemd</w:t>
-      </w:r>
-      <w:proofErr w:type="spellEnd"/>
-      <w:r>
-        <w:rPr>
-          <w:color w:val="F0F0F0" w:themeColor="text1"/>
-          <w:szCs w:val="28"/>
-        </w:rPr>
-        <w:t xml:space="preserve"> (например, Ubuntu 16.04+, </w:t>
-      </w:r>
-      <w:proofErr w:type="spellStart"/>
-      <w:r>
-        <w:rPr>
-          <w:color w:val="F0F0F0" w:themeColor="text1"/>
-          <w:szCs w:val="28"/>
-        </w:rPr>
-        <w:t>CentOS</w:t>
-      </w:r>
-      <w:proofErr w:type="spellEnd"/>
-      <w:r>
-        <w:rPr>
-          <w:color w:val="F0F0F0" w:themeColor="text1"/>
-          <w:szCs w:val="28"/>
-        </w:rPr>
-        <w:t>/RHEL 7+).</w:t>
+      <w:r>
+        <w:rPr>
+          <w:color w:val="F0F0F0" w:themeColor="text1"/>
+          <w:szCs w:val="28"/>
+        </w:rPr>
+        <w:t>Это базовые команды управления для систем, использующих systemd (например, Ubuntu 16.04+, CentOS/RHEL 7+).</w:t>
       </w:r>
     </w:p>
     <w:p>
@@ -5135,48 +3887,21 @@
           <w:szCs w:val="28"/>
         </w:rPr>
       </w:pPr>
-      <w:proofErr w:type="spellStart"/>
-      <w:r>
-        <w:rPr>
-          <w:b/>
-          <w:bCs/>
-          <w:color w:val="F0F0F0" w:themeColor="text1"/>
-          <w:szCs w:val="28"/>
-        </w:rPr>
-        <w:t>nginx</w:t>
-      </w:r>
-      <w:proofErr w:type="spellEnd"/>
-      <w:r>
-        <w:rPr>
-          <w:b/>
-          <w:bCs/>
-          <w:color w:val="F0F0F0" w:themeColor="text1"/>
-          <w:szCs w:val="28"/>
-        </w:rPr>
-        <w:t xml:space="preserve"> -t</w:t>
-      </w:r>
-      <w:r>
-        <w:rPr>
-          <w:color w:val="F0F0F0" w:themeColor="text1"/>
-          <w:szCs w:val="28"/>
-        </w:rPr>
-        <w:t xml:space="preserve"> — встроенная команда самого </w:t>
-      </w:r>
-      <w:proofErr w:type="spellStart"/>
-      <w:r>
-        <w:rPr>
-          <w:color w:val="F0F0F0" w:themeColor="text1"/>
-          <w:szCs w:val="28"/>
-        </w:rPr>
-        <w:t>Nginx</w:t>
-      </w:r>
-      <w:proofErr w:type="spellEnd"/>
-      <w:r>
-        <w:rPr>
-          <w:color w:val="F0F0F0" w:themeColor="text1"/>
-          <w:szCs w:val="28"/>
-        </w:rPr>
-        <w:t xml:space="preserve"> для проверки синтаксиса конфигурационных файлов. </w:t>
+      <w:r>
+        <w:rPr>
+          <w:b/>
+          <w:bCs/>
+          <w:color w:val="F0F0F0" w:themeColor="text1"/>
+          <w:szCs w:val="28"/>
+        </w:rPr>
+        <w:t>nginx -t</w:t>
+      </w:r>
+      <w:r>
+        <w:rPr>
+          <w:color w:val="F0F0F0" w:themeColor="text1"/>
+          <w:szCs w:val="28"/>
+        </w:rPr>
+        <w:t> — встроенная команда самого Nginx для проверки синтаксиса конфигурационных файлов. </w:t>
       </w:r>
       <w:r>
         <w:rPr>
@@ -5208,79 +3933,21 @@
           <w:szCs w:val="28"/>
         </w:rPr>
       </w:pPr>
-      <w:proofErr w:type="spellStart"/>
-      <w:r>
-        <w:rPr>
-          <w:b/>
-          <w:bCs/>
-          <w:color w:val="F0F0F0" w:themeColor="text1"/>
-          <w:szCs w:val="28"/>
-        </w:rPr>
-        <w:t>systemctl</w:t>
-      </w:r>
-      <w:proofErr w:type="spellEnd"/>
-      <w:r>
-        <w:rPr>
-          <w:b/>
-          <w:bCs/>
-          <w:color w:val="F0F0F0" w:themeColor="text1"/>
-          <w:szCs w:val="28"/>
-        </w:rPr>
-        <w:t xml:space="preserve"> </w:t>
-      </w:r>
-      <w:proofErr w:type="spellStart"/>
-      <w:r>
-        <w:rPr>
-          <w:b/>
-          <w:bCs/>
-          <w:color w:val="F0F0F0" w:themeColor="text1"/>
-          <w:szCs w:val="28"/>
-        </w:rPr>
-        <w:t>reload</w:t>
-      </w:r>
-      <w:proofErr w:type="spellEnd"/>
-      <w:r>
-        <w:rPr>
-          <w:b/>
-          <w:bCs/>
-          <w:color w:val="F0F0F0" w:themeColor="text1"/>
-          <w:szCs w:val="28"/>
-        </w:rPr>
-        <w:t xml:space="preserve"> </w:t>
-      </w:r>
-      <w:proofErr w:type="spellStart"/>
-      <w:r>
-        <w:rPr>
-          <w:b/>
-          <w:bCs/>
-          <w:color w:val="F0F0F0" w:themeColor="text1"/>
-          <w:szCs w:val="28"/>
-        </w:rPr>
-        <w:t>nginx</w:t>
-      </w:r>
-      <w:proofErr w:type="spellEnd"/>
-      <w:r>
-        <w:rPr>
-          <w:color w:val="F0F0F0" w:themeColor="text1"/>
-          <w:szCs w:val="28"/>
-        </w:rPr>
-        <w:t> — команда </w:t>
-      </w:r>
-      <w:proofErr w:type="spellStart"/>
-      <w:r>
-        <w:rPr>
-          <w:color w:val="F0F0F0" w:themeColor="text1"/>
-          <w:szCs w:val="28"/>
-        </w:rPr>
-        <w:t>systemd</w:t>
-      </w:r>
-      <w:proofErr w:type="spellEnd"/>
-      <w:r>
-        <w:rPr>
-          <w:color w:val="F0F0F0" w:themeColor="text1"/>
-          <w:szCs w:val="28"/>
-        </w:rPr>
-        <w:t> для "мягкой" перезагрузки конфигурации без разрыва установленных соединений.</w:t>
+      <w:r>
+        <w:rPr>
+          <w:b/>
+          <w:bCs/>
+          <w:color w:val="F0F0F0" w:themeColor="text1"/>
+          <w:szCs w:val="28"/>
+        </w:rPr>
+        <w:t>systemctl reload nginx</w:t>
+      </w:r>
+      <w:r>
+        <w:rPr>
+          <w:color w:val="F0F0F0" w:themeColor="text1"/>
+          <w:szCs w:val="28"/>
+        </w:rPr>
+        <w:t> — команда systemd для "мягкой" перезагрузки конфигурации без разрыва установленных соединений.</w:t>
       </w:r>
     </w:p>
     <w:p>
@@ -5295,7 +3962,7 @@
           <w:szCs w:val="24"/>
         </w:rPr>
       </w:pPr>
-      <w:bookmarkStart w:id="6" w:name="_Toc215422472"/>
+      <w:bookmarkStart w:id="6" w:name="_Toc215424607"/>
       <w:r>
         <w:rPr>
           <w:rFonts w:ascii="Times New Roman" w:eastAsia="Times New Roman" w:hAnsi="Times New Roman" w:cs="Times New Roman"/>
@@ -5425,39 +4092,7 @@
           <w:color w:val="F0F0F0" w:themeColor="text1"/>
           <w:szCs w:val="28"/>
         </w:rPr>
-        <w:t>Используйте сервисы вроде SSL Labs (SSL Test) или </w:t>
-      </w:r>
-      <w:proofErr w:type="spellStart"/>
-      <w:r>
-        <w:rPr>
-          <w:color w:val="F0F0F0" w:themeColor="text1"/>
-          <w:szCs w:val="28"/>
-        </w:rPr>
-        <w:t>Why</w:t>
-      </w:r>
-      <w:proofErr w:type="spellEnd"/>
-      <w:r>
-        <w:rPr>
-          <w:color w:val="F0F0F0" w:themeColor="text1"/>
-          <w:szCs w:val="28"/>
-        </w:rPr>
-        <w:t xml:space="preserve"> No </w:t>
-      </w:r>
-      <w:proofErr w:type="spellStart"/>
-      <w:r>
-        <w:rPr>
-          <w:color w:val="F0F0F0" w:themeColor="text1"/>
-          <w:szCs w:val="28"/>
-        </w:rPr>
-        <w:t>Padlock</w:t>
-      </w:r>
-      <w:proofErr w:type="spellEnd"/>
-      <w:r>
-        <w:rPr>
-          <w:color w:val="F0F0F0" w:themeColor="text1"/>
-          <w:szCs w:val="28"/>
-        </w:rPr>
-        <w:t>? для глубокого анализа конфигурации, проверки цепочки доверия и выявления уязвимостей.</w:t>
+        <w:t>Используйте сервисы вроде SSL Labs (SSL Test) или Why No Padlock? для глубокого анализа конфигурации, проверки цепочки доверия и выявления уязвимостей.</w:t>
       </w:r>
     </w:p>
     <w:p>
@@ -5479,17 +4114,7 @@
           <w:color w:val="F0F0F0" w:themeColor="text1"/>
           <w:szCs w:val="28"/>
         </w:rPr>
-        <w:t>Проверка перенаправления</w:t>
-      </w:r>
-      <w:proofErr w:type="gramStart"/>
-      <w:r>
-        <w:rPr>
-          <w:b/>
-          <w:bCs/>
-          <w:color w:val="F0F0F0" w:themeColor="text1"/>
-          <w:szCs w:val="28"/>
-        </w:rPr>
-        <w:t>:</w:t>
+        <w:t>Проверка перенаправления:</w:t>
       </w:r>
       <w:r>
         <w:rPr>
@@ -5503,15 +4128,7 @@
           <w:color w:val="F0F0F0" w:themeColor="text1"/>
           <w:szCs w:val="28"/>
         </w:rPr>
-        <w:t>Убедитесь</w:t>
-      </w:r>
-      <w:proofErr w:type="gramEnd"/>
-      <w:r>
-        <w:rPr>
-          <w:color w:val="F0F0F0" w:themeColor="text1"/>
-          <w:szCs w:val="28"/>
-        </w:rPr>
-        <w:t>, что запросы по HTTP автоматически и корректно перенаправляются на HTTPS.</w:t>
+        <w:t>Убедитесь, что запросы по HTTP автоматически и корректно перенаправляются на HTTPS.</w:t>
       </w:r>
     </w:p>
     <w:p>
@@ -5545,7 +4162,7 @@
           <w:szCs w:val="32"/>
         </w:rPr>
       </w:pPr>
-      <w:bookmarkStart w:id="7" w:name="_Toc215422473"/>
+      <w:bookmarkStart w:id="7" w:name="_Toc215424608"/>
       <w:r>
         <w:rPr>
           <w:rFonts w:ascii="Times New Roman" w:eastAsia="Times New Roman" w:hAnsi="Times New Roman" w:cs="Times New Roman"/>
@@ -5590,80 +4207,14 @@
           <w:color w:val="F0F0F0" w:themeColor="text1"/>
           <w:szCs w:val="28"/>
         </w:rPr>
-        <w:t>Просроченный сертификат</w:t>
-      </w:r>
-      <w:proofErr w:type="gramStart"/>
-      <w:r>
-        <w:rPr>
-          <w:b/>
-          <w:bCs/>
-          <w:color w:val="F0F0F0" w:themeColor="text1"/>
-          <w:szCs w:val="28"/>
-        </w:rPr>
-        <w:t>:</w:t>
-      </w:r>
-      <w:r>
-        <w:rPr>
-          <w:color w:val="F0F0F0" w:themeColor="text1"/>
-          <w:szCs w:val="28"/>
-        </w:rPr>
-        <w:t> Необходимо</w:t>
-      </w:r>
-      <w:proofErr w:type="gramEnd"/>
-      <w:r>
-        <w:rPr>
-          <w:color w:val="F0F0F0" w:themeColor="text1"/>
-          <w:szCs w:val="28"/>
-        </w:rPr>
-        <w:t xml:space="preserve"> настроить автоматическое обновление (например, с помощью </w:t>
-      </w:r>
-      <w:proofErr w:type="spellStart"/>
-      <w:r>
-        <w:rPr>
-          <w:color w:val="F0F0F0" w:themeColor="text1"/>
-          <w:szCs w:val="28"/>
-        </w:rPr>
-        <w:t>Certbot</w:t>
-      </w:r>
-      <w:proofErr w:type="spellEnd"/>
-      <w:r>
-        <w:rPr>
-          <w:color w:val="F0F0F0" w:themeColor="text1"/>
-          <w:szCs w:val="28"/>
-        </w:rPr>
-        <w:t xml:space="preserve"> для </w:t>
-      </w:r>
-      <w:proofErr w:type="spellStart"/>
-      <w:r>
-        <w:rPr>
-          <w:color w:val="F0F0F0" w:themeColor="text1"/>
-          <w:szCs w:val="28"/>
-        </w:rPr>
-        <w:t>Let’s</w:t>
-      </w:r>
-      <w:proofErr w:type="spellEnd"/>
-      <w:r>
-        <w:rPr>
-          <w:color w:val="F0F0F0" w:themeColor="text1"/>
-          <w:szCs w:val="28"/>
-        </w:rPr>
-        <w:t xml:space="preserve"> </w:t>
-      </w:r>
-      <w:proofErr w:type="spellStart"/>
-      <w:r>
-        <w:rPr>
-          <w:color w:val="F0F0F0" w:themeColor="text1"/>
-          <w:szCs w:val="28"/>
-        </w:rPr>
-        <w:t>Encrypt</w:t>
-      </w:r>
-      <w:proofErr w:type="spellEnd"/>
-      <w:r>
-        <w:rPr>
-          <w:color w:val="F0F0F0" w:themeColor="text1"/>
-          <w:szCs w:val="28"/>
-        </w:rPr>
-        <w:t>).</w:t>
+        <w:t>Просроченный сертификат:</w:t>
+      </w:r>
+      <w:r>
+        <w:rPr>
+          <w:color w:val="F0F0F0" w:themeColor="text1"/>
+          <w:szCs w:val="28"/>
+        </w:rPr>
+        <w:t> Необходимо настроить автоматическое обновление (например, с помощью Certbot для Let’s Encrypt).</w:t>
       </w:r>
     </w:p>
     <w:p>
@@ -5685,48 +4236,14 @@
           <w:color w:val="F0F0F0" w:themeColor="text1"/>
           <w:szCs w:val="28"/>
         </w:rPr>
-        <w:t>Неполная цепочка доверия</w:t>
-      </w:r>
-      <w:proofErr w:type="gramStart"/>
-      <w:r>
-        <w:rPr>
-          <w:b/>
-          <w:bCs/>
-          <w:color w:val="F0F0F0" w:themeColor="text1"/>
-          <w:szCs w:val="28"/>
-        </w:rPr>
-        <w:t>:</w:t>
-      </w:r>
-      <w:r>
-        <w:rPr>
-          <w:color w:val="F0F0F0" w:themeColor="text1"/>
-          <w:szCs w:val="28"/>
-        </w:rPr>
-        <w:t> На</w:t>
-      </w:r>
-      <w:proofErr w:type="gramEnd"/>
-      <w:r>
-        <w:rPr>
-          <w:color w:val="F0F0F0" w:themeColor="text1"/>
-          <w:szCs w:val="28"/>
-        </w:rPr>
-        <w:t xml:space="preserve"> сервер должен быть загружен не только конечный сертификат, но и промежуточные (</w:t>
-      </w:r>
-      <w:proofErr w:type="spellStart"/>
-      <w:r>
-        <w:rPr>
-          <w:color w:val="F0F0F0" w:themeColor="text1"/>
-          <w:szCs w:val="28"/>
-        </w:rPr>
-        <w:t>Intermediate</w:t>
-      </w:r>
-      <w:proofErr w:type="spellEnd"/>
-      <w:r>
-        <w:rPr>
-          <w:color w:val="F0F0F0" w:themeColor="text1"/>
-          <w:szCs w:val="28"/>
-        </w:rPr>
-        <w:t xml:space="preserve"> CA), иначе некоторые браузеры не будут доверять соединению.</w:t>
+        <w:t>Неполная цепочка доверия:</w:t>
+      </w:r>
+      <w:r>
+        <w:rPr>
+          <w:color w:val="F0F0F0" w:themeColor="text1"/>
+          <w:szCs w:val="28"/>
+        </w:rPr>
+        <w:t> На сервер должен быть загружен не только конечный сертификат, но и промежуточные (Intermediate CA), иначе некоторые браузеры не будут доверять соединению.</w:t>
       </w:r>
     </w:p>
     <w:p>
@@ -5748,32 +4265,14 @@
           <w:color w:val="F0F0F0" w:themeColor="text1"/>
           <w:szCs w:val="28"/>
         </w:rPr>
-        <w:t>Слабые алгоритмы шифрования</w:t>
-      </w:r>
-      <w:proofErr w:type="gramStart"/>
-      <w:r>
-        <w:rPr>
-          <w:b/>
-          <w:bCs/>
-          <w:color w:val="F0F0F0" w:themeColor="text1"/>
-          <w:szCs w:val="28"/>
-        </w:rPr>
-        <w:t>:</w:t>
-      </w:r>
-      <w:r>
-        <w:rPr>
-          <w:color w:val="F0F0F0" w:themeColor="text1"/>
-          <w:szCs w:val="28"/>
-        </w:rPr>
-        <w:t> Следует</w:t>
-      </w:r>
-      <w:proofErr w:type="gramEnd"/>
-      <w:r>
-        <w:rPr>
-          <w:color w:val="F0F0F0" w:themeColor="text1"/>
-          <w:szCs w:val="28"/>
-        </w:rPr>
-        <w:t xml:space="preserve"> отключать устаревшие и небезопасные протоколы (SSLv2, SSLv3, TLS 1.0, TLS 1.1) и использовать стойкие шифры (рекомендуется TLS 1.2/1.3).</w:t>
+        <w:t>Слабые алгоритмы шифрования:</w:t>
+      </w:r>
+      <w:r>
+        <w:rPr>
+          <w:color w:val="F0F0F0" w:themeColor="text1"/>
+          <w:szCs w:val="28"/>
+        </w:rPr>
+        <w:t> Следует отключать устаревшие и небезопасные протоколы (SSLv2, SSLv3, TLS 1.0, TLS 1.1) и использовать стойкие шифры (рекомендуется TLS 1.2/1.3).</w:t>
       </w:r>
     </w:p>
     <w:p>
@@ -5795,27 +4294,7 @@
           <w:color w:val="F0F0F0" w:themeColor="text1"/>
           <w:szCs w:val="28"/>
         </w:rPr>
-        <w:t>Смешанное содержание (</w:t>
-      </w:r>
-      <w:proofErr w:type="spellStart"/>
-      <w:r>
-        <w:rPr>
-          <w:b/>
-          <w:bCs/>
-          <w:color w:val="F0F0F0" w:themeColor="text1"/>
-          <w:szCs w:val="28"/>
-        </w:rPr>
-        <w:t>Mixed</w:t>
-      </w:r>
-      <w:proofErr w:type="spellEnd"/>
-      <w:r>
-        <w:rPr>
-          <w:b/>
-          <w:bCs/>
-          <w:color w:val="F0F0F0" w:themeColor="text1"/>
-          <w:szCs w:val="28"/>
-        </w:rPr>
-        <w:t xml:space="preserve"> Content):</w:t>
+        <w:t>Смешанное содержание (Mixed Content):</w:t>
       </w:r>
       <w:r>
         <w:rPr>
@@ -5844,82 +4323,14 @@
           <w:color w:val="F0F0F0" w:themeColor="text1"/>
           <w:szCs w:val="28"/>
         </w:rPr>
-        <w:t xml:space="preserve">Внедрение HSTS (HTTP </w:t>
-      </w:r>
-      <w:proofErr w:type="spellStart"/>
-      <w:r>
-        <w:rPr>
-          <w:b/>
-          <w:bCs/>
-          <w:color w:val="F0F0F0" w:themeColor="text1"/>
-          <w:szCs w:val="28"/>
-        </w:rPr>
-        <w:t>Strict</w:t>
-      </w:r>
-      <w:proofErr w:type="spellEnd"/>
-      <w:r>
-        <w:rPr>
-          <w:b/>
-          <w:bCs/>
-          <w:color w:val="F0F0F0" w:themeColor="text1"/>
-          <w:szCs w:val="28"/>
-        </w:rPr>
-        <w:t xml:space="preserve"> Transport Security):</w:t>
-      </w:r>
-      <w:r>
-        <w:rPr>
-          <w:color w:val="F0F0F0" w:themeColor="text1"/>
-          <w:szCs w:val="28"/>
-        </w:rPr>
-        <w:t xml:space="preserve"> Для предотвращения атак </w:t>
-      </w:r>
-      <w:proofErr w:type="spellStart"/>
-      <w:r>
-        <w:rPr>
-          <w:color w:val="F0F0F0" w:themeColor="text1"/>
-          <w:szCs w:val="28"/>
-        </w:rPr>
-        <w:t>downgrade</w:t>
-      </w:r>
-      <w:proofErr w:type="spellEnd"/>
-      <w:r>
-        <w:rPr>
-          <w:color w:val="F0F0F0" w:themeColor="text1"/>
-          <w:szCs w:val="28"/>
-        </w:rPr>
-        <w:t xml:space="preserve"> и перехвата </w:t>
-      </w:r>
-      <w:proofErr w:type="spellStart"/>
-      <w:r>
-        <w:rPr>
-          <w:color w:val="F0F0F0" w:themeColor="text1"/>
-          <w:szCs w:val="28"/>
-        </w:rPr>
-        <w:t>кук</w:t>
-      </w:r>
-      <w:proofErr w:type="spellEnd"/>
-      <w:r>
-        <w:rPr>
-          <w:color w:val="F0F0F0" w:themeColor="text1"/>
-          <w:szCs w:val="28"/>
-        </w:rPr>
-        <w:t xml:space="preserve"> рекомендуется добавлять заголовок </w:t>
-      </w:r>
-      <w:proofErr w:type="spellStart"/>
-      <w:r>
-        <w:rPr>
-          <w:color w:val="F0F0F0" w:themeColor="text1"/>
-          <w:szCs w:val="28"/>
-        </w:rPr>
-        <w:t>Strict</w:t>
-      </w:r>
-      <w:proofErr w:type="spellEnd"/>
-      <w:r>
-        <w:rPr>
-          <w:color w:val="F0F0F0" w:themeColor="text1"/>
-          <w:szCs w:val="28"/>
-        </w:rPr>
-        <w:t>-Transport-Security в ответы сервера, который предписывает браузеру всегда использовать HTTPS.</w:t>
+        <w:t>Внедрение HSTS (HTTP Strict Transport Security):</w:t>
+      </w:r>
+      <w:r>
+        <w:rPr>
+          <w:color w:val="F0F0F0" w:themeColor="text1"/>
+          <w:szCs w:val="28"/>
+        </w:rPr>
+        <w:t> Для предотвращения атак downgrade и перехвата кук рекомендуется добавлять заголовок Strict-Transport-Security в ответы сервера, который предписывает браузеру всегда использовать HTTPS.</w:t>
       </w:r>
     </w:p>
     <w:p>
@@ -5953,7 +4364,7 @@
           <w:szCs w:val="32"/>
         </w:rPr>
       </w:pPr>
-      <w:bookmarkStart w:id="8" w:name="_Toc215422474"/>
+      <w:bookmarkStart w:id="8" w:name="_Toc215424609"/>
       <w:r>
         <w:rPr>
           <w:rFonts w:ascii="Times New Roman" w:eastAsia="Times New Roman" w:hAnsi="Times New Roman" w:cs="Times New Roman"/>
@@ -6059,7 +4470,7 @@
           <w:szCs w:val="32"/>
         </w:rPr>
       </w:pPr>
-      <w:bookmarkStart w:id="9" w:name="_Toc215422475"/>
+      <w:bookmarkStart w:id="9" w:name="_Toc215424610"/>
       <w:r>
         <w:rPr>
           <w:rFonts w:ascii="Times New Roman" w:eastAsia="Times New Roman" w:hAnsi="Times New Roman" w:cs="Times New Roman"/>
@@ -6158,61 +4569,21 @@
           <w:szCs w:val="28"/>
         </w:rPr>
       </w:pPr>
-      <w:proofErr w:type="spellStart"/>
-      <w:r>
-        <w:rPr>
-          <w:b/>
-          <w:bCs/>
-          <w:color w:val="F0F0F0" w:themeColor="text1"/>
-          <w:szCs w:val="28"/>
-        </w:rPr>
-        <w:t>Let’s</w:t>
-      </w:r>
-      <w:proofErr w:type="spellEnd"/>
-      <w:r>
-        <w:rPr>
-          <w:b/>
-          <w:bCs/>
-          <w:color w:val="F0F0F0" w:themeColor="text1"/>
-          <w:szCs w:val="28"/>
-        </w:rPr>
-        <w:t xml:space="preserve"> </w:t>
-      </w:r>
-      <w:proofErr w:type="spellStart"/>
-      <w:r>
-        <w:rPr>
-          <w:b/>
-          <w:bCs/>
-          <w:color w:val="F0F0F0" w:themeColor="text1"/>
-          <w:szCs w:val="28"/>
-        </w:rPr>
-        <w:t>Encrypt</w:t>
-      </w:r>
-      <w:proofErr w:type="spellEnd"/>
-      <w:r>
-        <w:rPr>
-          <w:b/>
-          <w:bCs/>
-          <w:color w:val="F0F0F0" w:themeColor="text1"/>
-          <w:szCs w:val="28"/>
-        </w:rPr>
-        <w:t>. </w:t>
-      </w:r>
-      <w:proofErr w:type="spellStart"/>
-      <w:r>
-        <w:rPr>
-          <w:color w:val="F0F0F0" w:themeColor="text1"/>
-          <w:szCs w:val="28"/>
-        </w:rPr>
-        <w:t>Documentation</w:t>
-      </w:r>
-      <w:proofErr w:type="spellEnd"/>
-      <w:r>
-        <w:rPr>
-          <w:color w:val="F0F0F0" w:themeColor="text1"/>
-          <w:szCs w:val="28"/>
-        </w:rPr>
-        <w:t xml:space="preserve"> [Электронный ресурс]. – URL: </w:t>
+      <w:r>
+        <w:rPr>
+          <w:b/>
+          <w:bCs/>
+          <w:color w:val="F0F0F0" w:themeColor="text1"/>
+          <w:szCs w:val="28"/>
+        </w:rPr>
+        <w:t>Let’s Encrypt. </w:t>
+      </w:r>
+      <w:r>
+        <w:rPr>
+          <w:color w:val="F0F0F0" w:themeColor="text1"/>
+          <w:szCs w:val="28"/>
+        </w:rPr>
+        <w:t>Documentation [Электронный ресурс]. – URL: </w:t>
       </w:r>
       <w:hyperlink r:id="rId9" w:tgtFrame="_blank" w:history="1">
         <w:r>
@@ -6258,51 +4629,22 @@
           <w:szCs w:val="28"/>
         </w:rPr>
       </w:pPr>
-      <w:proofErr w:type="spellStart"/>
-      <w:r>
-        <w:rPr>
-          <w:b/>
-          <w:bCs/>
-          <w:color w:val="F0F0F0" w:themeColor="text1"/>
-          <w:szCs w:val="28"/>
-        </w:rPr>
-        <w:t>Nginx</w:t>
-      </w:r>
-      <w:proofErr w:type="spellEnd"/>
-      <w:r>
-        <w:rPr>
-          <w:b/>
-          <w:bCs/>
-          <w:color w:val="F0F0F0" w:themeColor="text1"/>
-          <w:szCs w:val="28"/>
-        </w:rPr>
-        <w:t>. </w:t>
-      </w:r>
-      <w:proofErr w:type="spellStart"/>
-      <w:r>
-        <w:rPr>
-          <w:color w:val="F0F0F0" w:themeColor="text1"/>
-          <w:szCs w:val="28"/>
-        </w:rPr>
-        <w:t>Configuring</w:t>
-      </w:r>
-      <w:proofErr w:type="spellEnd"/>
-      <w:r>
-        <w:rPr>
-          <w:color w:val="F0F0F0" w:themeColor="text1"/>
-          <w:szCs w:val="28"/>
-        </w:rPr>
-        <w:t xml:space="preserve"> HTTPS </w:t>
-      </w:r>
-      <w:proofErr w:type="spellStart"/>
-      <w:r>
-        <w:rPr>
-          <w:color w:val="F0F0F0" w:themeColor="text1"/>
-          <w:szCs w:val="28"/>
-        </w:rPr>
-        <w:t>servers</w:t>
-      </w:r>
-      <w:proofErr w:type="spellEnd"/>
+      <w:r>
+        <w:rPr>
+          <w:b/>
+          <w:bCs/>
+          <w:color w:val="F0F0F0" w:themeColor="text1"/>
+          <w:szCs w:val="28"/>
+        </w:rPr>
+        <w:t>Nginx. </w:t>
+      </w:r>
+      <w:r>
+        <w:rPr>
+          <w:color w:val="F0F0F0" w:themeColor="text1"/>
+          <w:szCs w:val="28"/>
+        </w:rPr>
+        <w:t>Configuring HTTPS servers</w:t>
+      </w:r>
       <w:r>
         <w:rPr>
           <w:b/>
@@ -6363,23 +4705,7 @@
           <w:color w:val="F0F0F0" w:themeColor="text1"/>
           <w:szCs w:val="28"/>
         </w:rPr>
-        <w:t xml:space="preserve">SSL Configuration </w:t>
-      </w:r>
-      <w:proofErr w:type="spellStart"/>
-      <w:r>
-        <w:rPr>
-          <w:color w:val="F0F0F0" w:themeColor="text1"/>
-          <w:szCs w:val="28"/>
-        </w:rPr>
-        <w:t>Generator</w:t>
-      </w:r>
-      <w:proofErr w:type="spellEnd"/>
-      <w:r>
-        <w:rPr>
-          <w:color w:val="F0F0F0" w:themeColor="text1"/>
-          <w:szCs w:val="28"/>
-        </w:rPr>
-        <w:t xml:space="preserve"> [Электронный ресурс]. – URL: </w:t>
+        <w:t>SSL Configuration Generator [Электронный ресурс]. – URL: </w:t>
       </w:r>
       <w:hyperlink r:id="rId11" w:tgtFrame="_blank" w:history="1">
         <w:r>
@@ -6809,17 +5135,6 @@
     </w:p>
     <w:p>
       <w:pPr>
-        <w:ind w:right="-1"/>
-        <w:jc w:val="left"/>
-        <w:rPr>
-          <w:color w:val="F0F0F0" w:themeColor="text1"/>
-          <w:szCs w:val="28"/>
-          <w:lang w:val="en-US"/>
-        </w:rPr>
-      </w:pPr>
-    </w:p>
-    <w:p>
-      <w:pPr>
         <w:ind w:right="-1" w:firstLine="0"/>
         <w:jc w:val="left"/>
         <w:rPr>
@@ -6827,7 +5142,6 @@
           <w:bCs/>
           <w:color w:val="F0F0F0" w:themeColor="text1"/>
           <w:szCs w:val="28"/>
-          <w:lang w:val="en-US"/>
         </w:rPr>
       </w:pPr>
     </w:p>
